--- a/ResourceFiles/Promotion Plan for Chai Tea in Latin America.docx
+++ b/ResourceFiles/Promotion Plan for Chai Tea in Latin America.docx
@@ -1470,7 +1470,7 @@
           <w:cs w:val="0"/>
           <w:lang w:val="de-DE" w:eastAsia="en-US" w:bidi="ar-SA"/>
         </w:rPr>
-        <w:t>Eine Welt des Geschmacks in einer Tasse</w:t>
+        <w:t>Chai-Tee: Eine Welt des Geschmacks in einer Tasse</w:t>
       </w:r>
     </w:p>
     <w:p>
@@ -1562,7 +1562,7 @@
           <w:cs w:val="0"/>
           <w:lang w:val="de-DE" w:eastAsia="en-US" w:bidi="ar-SA"/>
         </w:rPr>
-        <w:t>Die perfekte Mischung aus Gesundheit und Genuss</w:t>
+        <w:t>Chai Tee: Die perfekte Mischung aus Gesundheit und Vergnügen</w:t>
       </w:r>
     </w:p>
     <w:p>
@@ -1608,7 +1608,7 @@
           <w:cs w:val="0"/>
           <w:lang w:val="de-DE" w:eastAsia="en-US" w:bidi="ar-SA"/>
         </w:rPr>
-        <w:t>Mehr als nur Tee, eine Lebenseinstellung</w:t>
+        <w:t>Chai Tee: Mehr als nur Tee, eine Lebensart</w:t>
       </w:r>
     </w:p>
     <w:p>
@@ -1654,7 +1654,7 @@
           <w:cs w:val="0"/>
           <w:lang w:val="de-DE" w:eastAsia="en-US" w:bidi="ar-SA"/>
         </w:rPr>
-        <w:t>Ein Getränk für alle Jahreszeiten und Anlässe</w:t>
+        <w:t>Chai Tee: Ein Getränk aus allen Jahreszeiten und Gründen</w:t>
       </w:r>
     </w:p>
     <w:p>
@@ -1700,7 +1700,7 @@
           <w:cs w:val="0"/>
           <w:lang w:val="de-DE" w:eastAsia="en-US" w:bidi="ar-SA"/>
         </w:rPr>
-        <w:t>Der ultimative Genuss für Ihre Sinne</w:t>
+        <w:t>Chai-Tee: Der ultimative Genuss für Ihre Sinne</w:t>
       </w:r>
     </w:p>
     <w:p>
@@ -1746,7 +1746,7 @@
           <w:cs w:val="0"/>
           <w:lang w:val="de-DE" w:eastAsia="en-US" w:bidi="ar-SA"/>
         </w:rPr>
-        <w:t>Eine süße Flucht aus dem Alltag</w:t>
+        <w:t>Chai-Tee: Eine süße Flucht vom Alltag</w:t>
       </w:r>
     </w:p>
     <w:p>
@@ -1792,7 +1792,7 @@
           <w:cs w:val="0"/>
           <w:lang w:val="de-DE" w:eastAsia="en-US" w:bidi="ar-SA"/>
         </w:rPr>
-        <w:t>Teilen Sie die Wärme, teilen Sie die Liebe</w:t>
+        <w:t>Chai-Tee: Teilen Sie die Wärme, teilen Sie die Liebe</w:t>
       </w:r>
     </w:p>
     <w:p>

--- a/ResourceFiles/Promotion Plan for Chai Tea in Latin America.docx
+++ b/ResourceFiles/Promotion Plan for Chai Tea in Latin America.docx
@@ -1424,7 +1424,7 @@
           <w:cs w:val="0"/>
           <w:lang w:val="de-DE" w:eastAsia="en-US" w:bidi="ar-SA"/>
         </w:rPr>
-        <w:t>Chai Tee: Das Gewürz des Lebens</w:t>
+        <w:t>Chai-Tee: Das Gewürz des Lebens</w:t>
       </w:r>
     </w:p>
     <w:p>
@@ -1470,7 +1470,7 @@
           <w:cs w:val="0"/>
           <w:lang w:val="de-DE" w:eastAsia="en-US" w:bidi="ar-SA"/>
         </w:rPr>
-        <w:t>Chai-Tee: Eine Welt des Geschmacks in einer Tasse</w:t>
+        <w:t>Chai-Tee: Eine Welt der Aromen in einer Tasse</w:t>
       </w:r>
     </w:p>
     <w:p>
@@ -1562,7 +1562,7 @@
           <w:cs w:val="0"/>
           <w:lang w:val="de-DE" w:eastAsia="en-US" w:bidi="ar-SA"/>
         </w:rPr>
-        <w:t>Chai Tee: Die perfekte Mischung aus Gesundheit und Vergnügen</w:t>
+        <w:t>Chai-Tee: Die perfekte Mischung aus Gesundheit und Genuss</w:t>
       </w:r>
     </w:p>
     <w:p>
@@ -1608,7 +1608,7 @@
           <w:cs w:val="0"/>
           <w:lang w:val="de-DE" w:eastAsia="en-US" w:bidi="ar-SA"/>
         </w:rPr>
-        <w:t>Chai Tee: Mehr als nur Tee, eine Lebensart</w:t>
+        <w:t>Chai-Tee: Mehr als nur Tee, eine Lebensart</w:t>
       </w:r>
     </w:p>
     <w:p>
@@ -1654,7 +1654,7 @@
           <w:cs w:val="0"/>
           <w:lang w:val="de-DE" w:eastAsia="en-US" w:bidi="ar-SA"/>
         </w:rPr>
-        <w:t>Chai Tee: Ein Getränk aus allen Jahreszeiten und Gründen</w:t>
+        <w:t>Chai-Tee: Ein Getränk für alle Jahreszeiten und Anlässe</w:t>
       </w:r>
     </w:p>
     <w:p>
@@ -1746,7 +1746,7 @@
           <w:cs w:val="0"/>
           <w:lang w:val="de-DE" w:eastAsia="en-US" w:bidi="ar-SA"/>
         </w:rPr>
-        <w:t>Chai-Tee: Eine süße Flucht vom Alltag</w:t>
+        <w:t>Chai-Tee: Eine süße Flucht aus dem Alltag</w:t>
       </w:r>
     </w:p>
     <w:p>
@@ -1792,7 +1792,7 @@
           <w:cs w:val="0"/>
           <w:lang w:val="de-DE" w:eastAsia="en-US" w:bidi="ar-SA"/>
         </w:rPr>
-        <w:t>Chai-Tee: Teilen Sie die Wärme, teilen Sie die Liebe</w:t>
+        <w:t>Chai-Tee: Gemeinsame Wärme, gemeinsame Liebe</w:t>
       </w:r>
     </w:p>
     <w:p>
@@ -1838,7 +1838,7 @@
           <w:cs w:val="0"/>
           <w:lang w:val="de-DE" w:eastAsia="en-US" w:bidi="ar-SA"/>
         </w:rPr>
-        <w:t>Chai Tee: Gönnen Sie sich etwas Besonderes</w:t>
+        <w:t>Chai-Tee: Gönnen Sie sich etwas Besonderes</w:t>
       </w:r>
     </w:p>
     <w:p/>

--- a/ResourceFiles/Promotion Plan for Chai Tea in Latin America.docx
+++ b/ResourceFiles/Promotion Plan for Chai Tea in Latin America.docx
@@ -1,686 +1,61 @@
 
 <file path=word/document.xml><?xml version="1.0" encoding="utf-8"?>
-<w:document xmlns:wpc="http://schemas.microsoft.com/office/word/2010/wordprocessingCanvas" xmlns:cx="http://schemas.microsoft.com/office/drawing/2014/chartex" xmlns:cx1="http://schemas.microsoft.com/office/drawing/2015/9/8/chartex" xmlns:cx2="http://schemas.microsoft.com/office/drawing/2015/10/21/chartex" xmlns:cx3="http://schemas.microsoft.com/office/drawing/2016/5/9/chartex" xmlns:cx4="http://schemas.microsoft.com/office/drawing/2016/5/10/chartex" xmlns:cx5="http://schemas.microsoft.com/office/drawing/2016/5/11/chartex" xmlns:mc="http://schemas.openxmlformats.org/markup-compatibility/2006" xmlns:o="urn:schemas-microsoft-com:office:office" xmlns:r="http://schemas.openxmlformats.org/officeDocument/2006/relationships" xmlns:m="http://schemas.openxmlformats.org/officeDocument/2006/math" xmlns:v="urn:schemas-microsoft-com:vml" xmlns:wp14="http://schemas.microsoft.com/office/word/2010/wordprocessingDrawing" xmlns:wp="http://schemas.openxmlformats.org/drawingml/2006/wordprocessingDrawing" xmlns:w10="urn:schemas-microsoft-com:office:word" xmlns:w="http://schemas.openxmlformats.org/wordprocessingml/2006/main" xmlns:w14="http://schemas.microsoft.com/office/word/2010/wordml" xmlns:w15="http://schemas.microsoft.com/office/word/2012/wordml" xmlns:wne="http://schemas.microsoft.com/office/word/2006/wordml" xmlns:w16cid="http://schemas.microsoft.com/office/word/2016/wordml/cid" xmlns:w16se="http://schemas.microsoft.com/office/word/2015/wordml/symex" xmlns:wpg="http://schemas.microsoft.com/office/word/2010/wordprocessingGroup" xmlns:wpi="http://schemas.microsoft.com/office/word/2010/wordprocessingInk" xmlns:wps="http://schemas.microsoft.com/office/word/2010/wordprocessingShape" mc:Ignorable="w14 w15 wp14 w16se w16cid">
-  <!-- Generated by Aspose.Words for Java 23.6.0 -->
+<w:document xmlns:wpc="http://schemas.microsoft.com/office/word/2010/wordprocessingCanvas" xmlns:cx="http://schemas.microsoft.com/office/drawing/2014/chartex" xmlns:cx1="http://schemas.microsoft.com/office/drawing/2015/9/8/chartex" xmlns:cx2="http://schemas.microsoft.com/office/drawing/2015/10/21/chartex" xmlns:cx3="http://schemas.microsoft.com/office/drawing/2016/5/9/chartex" xmlns:cx4="http://schemas.microsoft.com/office/drawing/2016/5/10/chartex" xmlns:cx5="http://schemas.microsoft.com/office/drawing/2016/5/11/chartex" xmlns:cx6="http://schemas.microsoft.com/office/drawing/2016/5/12/chartex" xmlns:cx7="http://schemas.microsoft.com/office/drawing/2016/5/13/chartex" xmlns:cx8="http://schemas.microsoft.com/office/drawing/2016/5/14/chartex" xmlns:mc="http://schemas.openxmlformats.org/markup-compatibility/2006" xmlns:aink="http://schemas.microsoft.com/office/drawing/2016/ink" xmlns:am3d="http://schemas.microsoft.com/office/drawing/2017/model3d" xmlns:o="urn:schemas-microsoft-com:office:office" xmlns:oel="http://schemas.microsoft.com/office/2019/extlst" xmlns:r="http://schemas.openxmlformats.org/officeDocument/2006/relationships" xmlns:m="http://schemas.openxmlformats.org/officeDocument/2006/math" xmlns:v="urn:schemas-microsoft-com:vml" xmlns:wp14="http://schemas.microsoft.com/office/word/2010/wordprocessingDrawing" xmlns:wp="http://schemas.openxmlformats.org/drawingml/2006/wordprocessingDrawing" xmlns:w10="urn:schemas-microsoft-com:office:word" xmlns:w="http://schemas.openxmlformats.org/wordprocessingml/2006/main" xmlns:w14="http://schemas.microsoft.com/office/word/2010/wordml" xmlns:w15="http://schemas.microsoft.com/office/word/2012/wordml" xmlns:w16cex="http://schemas.microsoft.com/office/word/2018/wordml/cex" xmlns:w16cid="http://schemas.microsoft.com/office/word/2016/wordml/cid" xmlns:w16="http://schemas.microsoft.com/office/word/2018/wordml" xmlns:w16sdtdh="http://schemas.microsoft.com/office/word/2020/wordml/sdtdatahash" xmlns:w16se="http://schemas.microsoft.com/office/word/2015/wordml/symex" xmlns:wpg="http://schemas.microsoft.com/office/word/2010/wordprocessingGroup" xmlns:wpi="http://schemas.microsoft.com/office/word/2010/wordprocessingInk" xmlns:wne="http://schemas.microsoft.com/office/word/2006/wordml" xmlns:wps="http://schemas.microsoft.com/office/word/2010/wordprocessingShape" mc:Ignorable="w14 w15 w16se w16cid w16 w16cex w16sdtdh wp14">
   <w:body>
     <w:p>
       <w:pPr>
         <w:pStyle w:val="Title"/>
-        <w:bidi w:val="0"/>
-      </w:pPr>
-      <w:r>
-        <w:rPr>
-          <w:rStyle w:val="DefaultParagraphFont"/>
-          <w:rFonts w:ascii="Aptos Display" w:eastAsia="Aptos Display" w:hAnsi="Aptos Display" w:cs="Times New Roman"/>
-          <w:b w:val="0"/>
-          <w:bCs w:val="0"/>
-          <w:i w:val="0"/>
-          <w:iCs w:val="0"/>
-          <w:caps w:val="0"/>
-          <w:smallCaps w:val="0"/>
-          <w:strike w:val="0"/>
-          <w:dstrike w:val="0"/>
-          <w:outline w:val="0"/>
-          <w:shadow w:val="0"/>
-          <w:emboss w:val="0"/>
-          <w:imprint w:val="0"/>
-          <w:noProof w:val="0"/>
-          <w:vanish w:val="0"/>
-          <w:color w:val="auto"/>
-          <w:spacing w:val="0"/>
-          <w:w w:val="100"/>
-          <w:kern w:val="28"/>
-          <w:position w:val="0"/>
-          <w:sz w:val="56"/>
-          <w:szCs w:val="56"/>
-          <w:highlight w:val="none"/>
-          <w:u w:val="none" w:color="auto"/>
-          <w:bdr w:val="none" w:sz="0" w:space="0" w:color="auto"/>
-          <w:shd w:val="clear" w:color="auto" w:fill="auto"/>
-          <w:vertAlign w:val="baseline"/>
-          <w:rtl w:val="0"/>
-          <w:cs w:val="0"/>
-          <w:lang w:val="de-DE" w:eastAsia="en-US" w:bidi="ar-SA"/>
-        </w:rPr>
+      </w:pPr>
+      <w:r>
         <w:t>Absatzförderungsplan für Chai-Tee in Lateinamerika</w:t>
       </w:r>
     </w:p>
     <w:p>
       <w:pPr>
         <w:pStyle w:val="Subtitle"/>
-        <w:bidi w:val="0"/>
-      </w:pPr>
-      <w:r>
-        <w:rPr>
-          <w:rStyle w:val="DefaultParagraphFont"/>
-          <w:rFonts w:ascii="Aptos" w:eastAsia="Aptos" w:hAnsi="Aptos" w:cs="Times New Roman"/>
-          <w:b w:val="0"/>
-          <w:bCs w:val="0"/>
-          <w:i w:val="0"/>
-          <w:iCs w:val="0"/>
-          <w:caps w:val="0"/>
-          <w:smallCaps w:val="0"/>
-          <w:strike w:val="0"/>
-          <w:dstrike w:val="0"/>
-          <w:outline w:val="0"/>
-          <w:shadow w:val="0"/>
-          <w:emboss w:val="0"/>
-          <w:imprint w:val="0"/>
-          <w:noProof w:val="0"/>
-          <w:vanish w:val="0"/>
-          <w:color w:val="595959"/>
-          <w:spacing w:val="0"/>
-          <w:w w:val="100"/>
-          <w:kern w:val="0"/>
-          <w:position w:val="0"/>
-          <w:sz w:val="28"/>
-          <w:szCs w:val="28"/>
-          <w:highlight w:val="none"/>
-          <w:u w:val="none" w:color="auto"/>
-          <w:bdr w:val="none" w:sz="0" w:space="0" w:color="auto"/>
-          <w:shd w:val="clear" w:color="auto" w:fill="auto"/>
-          <w:vertAlign w:val="baseline"/>
-          <w:rtl w:val="0"/>
-          <w:cs w:val="0"/>
-          <w:lang w:val="de-DE" w:eastAsia="en-US" w:bidi="ar-SA"/>
-        </w:rPr>
+      </w:pPr>
+      <w:r>
         <w:t>Ein Dokument, das die Strategie, die Ziele und die Taktik für die Vermarktung von Chai-Tee in der Region darlegt</w:t>
       </w:r>
     </w:p>
     <w:p>
       <w:pPr>
         <w:pStyle w:val="Heading1"/>
-        <w:bidi w:val="0"/>
-      </w:pPr>
-      <w:r>
-        <w:rPr>
-          <w:rStyle w:val="DefaultParagraphFont"/>
-          <w:rFonts w:ascii="Aptos Display" w:eastAsia="Aptos Display" w:hAnsi="Aptos Display" w:cs="Times New Roman"/>
-          <w:b w:val="0"/>
-          <w:bCs w:val="0"/>
-          <w:i w:val="0"/>
-          <w:iCs w:val="0"/>
-          <w:caps w:val="0"/>
-          <w:smallCaps w:val="0"/>
-          <w:strike w:val="0"/>
-          <w:dstrike w:val="0"/>
-          <w:outline w:val="0"/>
-          <w:shadow w:val="0"/>
-          <w:emboss w:val="0"/>
-          <w:imprint w:val="0"/>
-          <w:noProof w:val="0"/>
-          <w:vanish w:val="0"/>
-          <w:color w:val="0F4761"/>
-          <w:spacing w:val="0"/>
-          <w:w w:val="100"/>
-          <w:kern w:val="0"/>
-          <w:position w:val="0"/>
-          <w:sz w:val="40"/>
-          <w:szCs w:val="40"/>
-          <w:highlight w:val="none"/>
-          <w:u w:val="none" w:color="auto"/>
-          <w:bdr w:val="none" w:sz="0" w:space="0" w:color="auto"/>
-          <w:shd w:val="clear" w:color="auto" w:fill="auto"/>
-          <w:vertAlign w:val="baseline"/>
-          <w:rtl w:val="0"/>
-          <w:cs w:val="0"/>
-          <w:lang w:val="de-DE" w:eastAsia="en-US" w:bidi="ar-SA"/>
-        </w:rPr>
+      </w:pPr>
+      <w:r>
         <w:t>Kurzfassung</w:t>
       </w:r>
     </w:p>
     <w:p>
-      <w:pPr>
-        <w:bidi w:val="0"/>
-      </w:pPr>
-      <w:r>
-        <w:rPr>
-          <w:rStyle w:val="DefaultParagraphFont"/>
-          <w:rFonts w:ascii="Aptos" w:eastAsia="Aptos" w:hAnsi="Aptos" w:cs="Times New Roman"/>
-          <w:b w:val="0"/>
-          <w:bCs w:val="0"/>
-          <w:i w:val="0"/>
-          <w:iCs w:val="0"/>
-          <w:caps w:val="0"/>
-          <w:smallCaps w:val="0"/>
-          <w:strike w:val="0"/>
-          <w:dstrike w:val="0"/>
-          <w:outline w:val="0"/>
-          <w:shadow w:val="0"/>
-          <w:emboss w:val="0"/>
-          <w:imprint w:val="0"/>
-          <w:noProof w:val="0"/>
-          <w:vanish w:val="0"/>
-          <w:color w:val="auto"/>
-          <w:spacing w:val="0"/>
-          <w:w w:val="100"/>
-          <w:kern w:val="0"/>
-          <w:position w:val="0"/>
-          <w:sz w:val="22"/>
-          <w:szCs w:val="22"/>
-          <w:highlight w:val="none"/>
-          <w:u w:val="none" w:color="auto"/>
-          <w:bdr w:val="none" w:sz="0" w:space="0" w:color="auto"/>
-          <w:shd w:val="clear" w:color="auto" w:fill="auto"/>
-          <w:vertAlign w:val="baseline"/>
-          <w:rtl w:val="0"/>
-          <w:cs w:val="0"/>
-          <w:lang w:val="de-DE" w:eastAsia="en-US" w:bidi="ar-SA"/>
-        </w:rPr>
-        <w:t>Chai-Tee ist ein Gewürztee-Getränk, das ursprünglich aus Indien stammt und inzwischen auf der ganzen Welt beliebt ist.</w:t>
-      </w:r>
-      <w:r>
-        <w:rPr>
-          <w:rStyle w:val="DefaultParagraphFont"/>
-          <w:rFonts w:ascii="Aptos" w:eastAsia="Aptos" w:hAnsi="Aptos" w:cs="Times New Roman"/>
-          <w:b w:val="0"/>
-          <w:bCs w:val="0"/>
-          <w:i w:val="0"/>
-          <w:iCs w:val="0"/>
-          <w:caps w:val="0"/>
-          <w:smallCaps w:val="0"/>
-          <w:strike w:val="0"/>
-          <w:dstrike w:val="0"/>
-          <w:outline w:val="0"/>
-          <w:shadow w:val="0"/>
-          <w:emboss w:val="0"/>
-          <w:imprint w:val="0"/>
-          <w:noProof w:val="0"/>
-          <w:vanish w:val="0"/>
-          <w:color w:val="auto"/>
-          <w:spacing w:val="0"/>
-          <w:w w:val="100"/>
-          <w:kern w:val="0"/>
-          <w:position w:val="0"/>
-          <w:sz w:val="22"/>
-          <w:szCs w:val="22"/>
-          <w:highlight w:val="none"/>
-          <w:u w:val="none" w:color="auto"/>
-          <w:bdr w:val="none" w:sz="0" w:space="0" w:color="auto"/>
-          <w:shd w:val="clear" w:color="auto" w:fill="auto"/>
-          <w:vertAlign w:val="baseline"/>
-          <w:rtl w:val="0"/>
-          <w:cs w:val="0"/>
-          <w:lang w:val="de-DE" w:eastAsia="en-US" w:bidi="ar-SA"/>
-        </w:rPr>
-        <w:t xml:space="preserve"> </w:t>
-      </w:r>
-      <w:r>
-        <w:rPr>
-          <w:rStyle w:val="DefaultParagraphFont"/>
-          <w:rFonts w:ascii="Aptos" w:eastAsia="Aptos" w:hAnsi="Aptos" w:cs="Times New Roman"/>
-          <w:b w:val="0"/>
-          <w:bCs w:val="0"/>
-          <w:i w:val="0"/>
-          <w:iCs w:val="0"/>
-          <w:caps w:val="0"/>
-          <w:smallCaps w:val="0"/>
-          <w:strike w:val="0"/>
-          <w:dstrike w:val="0"/>
-          <w:outline w:val="0"/>
-          <w:shadow w:val="0"/>
-          <w:emboss w:val="0"/>
-          <w:imprint w:val="0"/>
-          <w:noProof w:val="0"/>
-          <w:vanish w:val="0"/>
-          <w:color w:val="auto"/>
-          <w:spacing w:val="0"/>
-          <w:w w:val="100"/>
-          <w:kern w:val="0"/>
-          <w:position w:val="0"/>
-          <w:sz w:val="22"/>
-          <w:szCs w:val="22"/>
-          <w:highlight w:val="none"/>
-          <w:u w:val="none" w:color="auto"/>
-          <w:bdr w:val="none" w:sz="0" w:space="0" w:color="auto"/>
-          <w:shd w:val="clear" w:color="auto" w:fill="auto"/>
-          <w:vertAlign w:val="baseline"/>
-          <w:rtl w:val="0"/>
-          <w:cs w:val="0"/>
-          <w:lang w:val="de-DE" w:eastAsia="en-US" w:bidi="ar-SA"/>
-        </w:rPr>
-        <w:t>Es ist ein vielseitiges Getränk, das heiß oder kalt, mit oder ohne Milch und mit verschiedenen Gewürzen und Süßungsmitteln genossen werden kann.</w:t>
-      </w:r>
-      <w:r>
-        <w:rPr>
-          <w:rStyle w:val="DefaultParagraphFont"/>
-          <w:rFonts w:ascii="Aptos" w:eastAsia="Aptos" w:hAnsi="Aptos" w:cs="Times New Roman"/>
-          <w:b w:val="0"/>
-          <w:bCs w:val="0"/>
-          <w:i w:val="0"/>
-          <w:iCs w:val="0"/>
-          <w:caps w:val="0"/>
-          <w:smallCaps w:val="0"/>
-          <w:strike w:val="0"/>
-          <w:dstrike w:val="0"/>
-          <w:outline w:val="0"/>
-          <w:shadow w:val="0"/>
-          <w:emboss w:val="0"/>
-          <w:imprint w:val="0"/>
-          <w:noProof w:val="0"/>
-          <w:vanish w:val="0"/>
-          <w:color w:val="auto"/>
-          <w:spacing w:val="0"/>
-          <w:w w:val="100"/>
-          <w:kern w:val="0"/>
-          <w:position w:val="0"/>
-          <w:sz w:val="22"/>
-          <w:szCs w:val="22"/>
-          <w:highlight w:val="none"/>
-          <w:u w:val="none" w:color="auto"/>
-          <w:bdr w:val="none" w:sz="0" w:space="0" w:color="auto"/>
-          <w:shd w:val="clear" w:color="auto" w:fill="auto"/>
-          <w:vertAlign w:val="baseline"/>
-          <w:rtl w:val="0"/>
-          <w:cs w:val="0"/>
-          <w:lang w:val="de-DE" w:eastAsia="en-US" w:bidi="ar-SA"/>
-        </w:rPr>
-        <w:t xml:space="preserve"> </w:t>
-      </w:r>
-      <w:r>
-        <w:rPr>
-          <w:rStyle w:val="DefaultParagraphFont"/>
-          <w:rFonts w:ascii="Aptos" w:eastAsia="Aptos" w:hAnsi="Aptos" w:cs="Times New Roman"/>
-          <w:b w:val="0"/>
-          <w:bCs w:val="0"/>
-          <w:i w:val="0"/>
-          <w:iCs w:val="0"/>
-          <w:caps w:val="0"/>
-          <w:smallCaps w:val="0"/>
-          <w:strike w:val="0"/>
-          <w:dstrike w:val="0"/>
-          <w:outline w:val="0"/>
-          <w:shadow w:val="0"/>
-          <w:emboss w:val="0"/>
-          <w:imprint w:val="0"/>
-          <w:noProof w:val="0"/>
-          <w:vanish w:val="0"/>
-          <w:color w:val="auto"/>
-          <w:spacing w:val="0"/>
-          <w:w w:val="100"/>
-          <w:kern w:val="0"/>
-          <w:position w:val="0"/>
-          <w:sz w:val="22"/>
-          <w:szCs w:val="22"/>
-          <w:highlight w:val="none"/>
-          <w:u w:val="none" w:color="auto"/>
-          <w:bdr w:val="none" w:sz="0" w:space="0" w:color="auto"/>
-          <w:shd w:val="clear" w:color="auto" w:fill="auto"/>
-          <w:vertAlign w:val="baseline"/>
-          <w:rtl w:val="0"/>
-          <w:cs w:val="0"/>
-          <w:lang w:val="de-DE" w:eastAsia="en-US" w:bidi="ar-SA"/>
-        </w:rPr>
-        <w:t>Chai-Tee hat viele gesundheitliche Vorteile, z. B. stärkt er das Immunsystem, lindert Entzündungen und verbessert die Verdauung.</w:t>
-      </w:r>
-      <w:r>
-        <w:rPr>
-          <w:rStyle w:val="DefaultParagraphFont"/>
-          <w:rFonts w:ascii="Aptos" w:eastAsia="Aptos" w:hAnsi="Aptos" w:cs="Times New Roman"/>
-          <w:b w:val="0"/>
-          <w:bCs w:val="0"/>
-          <w:i w:val="0"/>
-          <w:iCs w:val="0"/>
-          <w:caps w:val="0"/>
-          <w:smallCaps w:val="0"/>
-          <w:strike w:val="0"/>
-          <w:dstrike w:val="0"/>
-          <w:outline w:val="0"/>
-          <w:shadow w:val="0"/>
-          <w:emboss w:val="0"/>
-          <w:imprint w:val="0"/>
-          <w:noProof w:val="0"/>
-          <w:vanish w:val="0"/>
-          <w:color w:val="auto"/>
-          <w:spacing w:val="0"/>
-          <w:w w:val="100"/>
-          <w:kern w:val="0"/>
-          <w:position w:val="0"/>
-          <w:sz w:val="22"/>
-          <w:szCs w:val="22"/>
-          <w:highlight w:val="none"/>
-          <w:u w:val="none" w:color="auto"/>
-          <w:bdr w:val="none" w:sz="0" w:space="0" w:color="auto"/>
-          <w:shd w:val="clear" w:color="auto" w:fill="auto"/>
-          <w:vertAlign w:val="baseline"/>
-          <w:rtl w:val="0"/>
-          <w:cs w:val="0"/>
-          <w:lang w:val="de-DE" w:eastAsia="en-US" w:bidi="ar-SA"/>
-        </w:rPr>
-        <w:t xml:space="preserve"> </w:t>
-      </w:r>
-      <w:r>
-        <w:rPr>
-          <w:rStyle w:val="DefaultParagraphFont"/>
-          <w:rFonts w:ascii="Aptos" w:eastAsia="Aptos" w:hAnsi="Aptos" w:cs="Times New Roman"/>
-          <w:b w:val="0"/>
-          <w:bCs w:val="0"/>
-          <w:i w:val="0"/>
-          <w:iCs w:val="0"/>
-          <w:caps w:val="0"/>
-          <w:smallCaps w:val="0"/>
-          <w:strike w:val="0"/>
-          <w:dstrike w:val="0"/>
-          <w:outline w:val="0"/>
-          <w:shadow w:val="0"/>
-          <w:emboss w:val="0"/>
-          <w:imprint w:val="0"/>
-          <w:noProof w:val="0"/>
-          <w:vanish w:val="0"/>
-          <w:color w:val="auto"/>
-          <w:spacing w:val="0"/>
-          <w:w w:val="100"/>
-          <w:kern w:val="0"/>
-          <w:position w:val="0"/>
-          <w:sz w:val="22"/>
-          <w:szCs w:val="22"/>
-          <w:highlight w:val="none"/>
-          <w:u w:val="none" w:color="auto"/>
-          <w:bdr w:val="none" w:sz="0" w:space="0" w:color="auto"/>
-          <w:shd w:val="clear" w:color="auto" w:fill="auto"/>
-          <w:vertAlign w:val="baseline"/>
-          <w:rtl w:val="0"/>
-          <w:cs w:val="0"/>
-          <w:lang w:val="de-DE" w:eastAsia="en-US" w:bidi="ar-SA"/>
-        </w:rPr>
-        <w:t>Er hat auch eine reiche kulturelle und historische Bedeutung, da er oft mit Gastfreundschaft, Freundschaft und Entspannung assoziiert wird.</w:t>
-      </w:r>
-    </w:p>
-    <w:p>
-      <w:pPr>
-        <w:bidi w:val="0"/>
-      </w:pPr>
-      <w:r>
-        <w:rPr>
-          <w:rStyle w:val="DefaultParagraphFont"/>
-          <w:rFonts w:ascii="Aptos" w:eastAsia="Aptos" w:hAnsi="Aptos" w:cs="Times New Roman"/>
-          <w:b w:val="0"/>
-          <w:bCs w:val="0"/>
-          <w:i w:val="0"/>
-          <w:iCs w:val="0"/>
-          <w:caps w:val="0"/>
-          <w:smallCaps w:val="0"/>
-          <w:strike w:val="0"/>
-          <w:dstrike w:val="0"/>
-          <w:outline w:val="0"/>
-          <w:shadow w:val="0"/>
-          <w:emboss w:val="0"/>
-          <w:imprint w:val="0"/>
-          <w:noProof w:val="0"/>
-          <w:vanish w:val="0"/>
-          <w:color w:val="auto"/>
-          <w:spacing w:val="0"/>
-          <w:w w:val="100"/>
-          <w:kern w:val="0"/>
-          <w:position w:val="0"/>
-          <w:sz w:val="22"/>
-          <w:szCs w:val="22"/>
-          <w:highlight w:val="none"/>
-          <w:u w:val="none" w:color="auto"/>
-          <w:bdr w:val="none" w:sz="0" w:space="0" w:color="auto"/>
-          <w:shd w:val="clear" w:color="auto" w:fill="auto"/>
-          <w:vertAlign w:val="baseline"/>
-          <w:rtl w:val="0"/>
-          <w:cs w:val="0"/>
-          <w:lang w:val="de-DE" w:eastAsia="en-US" w:bidi="ar-SA"/>
-        </w:rPr>
-        <w:t>Der lateinamerikanische Markt bietet eine große Chance für Chai-Tee, denn die Region verzeichnet eine wachsende Nachfrage nach gesunden, natürlichen und exotischen Produkten.</w:t>
-      </w:r>
-      <w:r>
-        <w:rPr>
-          <w:rStyle w:val="DefaultParagraphFont"/>
-          <w:rFonts w:ascii="Aptos" w:eastAsia="Aptos" w:hAnsi="Aptos" w:cs="Times New Roman"/>
-          <w:b w:val="0"/>
-          <w:bCs w:val="0"/>
-          <w:i w:val="0"/>
-          <w:iCs w:val="0"/>
-          <w:caps w:val="0"/>
-          <w:smallCaps w:val="0"/>
-          <w:strike w:val="0"/>
-          <w:dstrike w:val="0"/>
-          <w:outline w:val="0"/>
-          <w:shadow w:val="0"/>
-          <w:emboss w:val="0"/>
-          <w:imprint w:val="0"/>
-          <w:noProof w:val="0"/>
-          <w:vanish w:val="0"/>
-          <w:color w:val="auto"/>
-          <w:spacing w:val="0"/>
-          <w:w w:val="100"/>
-          <w:kern w:val="0"/>
-          <w:position w:val="0"/>
-          <w:sz w:val="22"/>
-          <w:szCs w:val="22"/>
-          <w:highlight w:val="none"/>
-          <w:u w:val="none" w:color="auto"/>
-          <w:bdr w:val="none" w:sz="0" w:space="0" w:color="auto"/>
-          <w:shd w:val="clear" w:color="auto" w:fill="auto"/>
-          <w:vertAlign w:val="baseline"/>
-          <w:rtl w:val="0"/>
-          <w:cs w:val="0"/>
-          <w:lang w:val="de-DE" w:eastAsia="en-US" w:bidi="ar-SA"/>
-        </w:rPr>
-        <w:t xml:space="preserve"> </w:t>
-      </w:r>
-      <w:r>
-        <w:rPr>
-          <w:rStyle w:val="DefaultParagraphFont"/>
-          <w:rFonts w:ascii="Aptos" w:eastAsia="Aptos" w:hAnsi="Aptos" w:cs="Times New Roman"/>
-          <w:b w:val="0"/>
-          <w:bCs w:val="0"/>
-          <w:i w:val="0"/>
-          <w:iCs w:val="0"/>
-          <w:caps w:val="0"/>
-          <w:smallCaps w:val="0"/>
-          <w:strike w:val="0"/>
-          <w:dstrike w:val="0"/>
-          <w:outline w:val="0"/>
-          <w:shadow w:val="0"/>
-          <w:emboss w:val="0"/>
-          <w:imprint w:val="0"/>
-          <w:noProof w:val="0"/>
-          <w:vanish w:val="0"/>
-          <w:color w:val="auto"/>
-          <w:spacing w:val="0"/>
-          <w:w w:val="100"/>
-          <w:kern w:val="0"/>
-          <w:position w:val="0"/>
-          <w:sz w:val="22"/>
-          <w:szCs w:val="22"/>
-          <w:highlight w:val="none"/>
-          <w:u w:val="none" w:color="auto"/>
-          <w:bdr w:val="none" w:sz="0" w:space="0" w:color="auto"/>
-          <w:shd w:val="clear" w:color="auto" w:fill="auto"/>
-          <w:vertAlign w:val="baseline"/>
-          <w:rtl w:val="0"/>
-          <w:cs w:val="0"/>
-          <w:lang w:val="de-DE" w:eastAsia="en-US" w:bidi="ar-SA"/>
-        </w:rPr>
-        <w:t>Die Region hat auch eine ausgeprägte Teekultur, insbesondere in Ländern wie Argentinien, Chile und Uruguay, wo Mate ein beliebtes Getränk ist.</w:t>
-      </w:r>
-      <w:r>
-        <w:rPr>
-          <w:rStyle w:val="DefaultParagraphFont"/>
-          <w:rFonts w:ascii="Aptos" w:eastAsia="Aptos" w:hAnsi="Aptos" w:cs="Times New Roman"/>
-          <w:b w:val="0"/>
-          <w:bCs w:val="0"/>
-          <w:i w:val="0"/>
-          <w:iCs w:val="0"/>
-          <w:caps w:val="0"/>
-          <w:smallCaps w:val="0"/>
-          <w:strike w:val="0"/>
-          <w:dstrike w:val="0"/>
-          <w:outline w:val="0"/>
-          <w:shadow w:val="0"/>
-          <w:emboss w:val="0"/>
-          <w:imprint w:val="0"/>
-          <w:noProof w:val="0"/>
-          <w:vanish w:val="0"/>
-          <w:color w:val="auto"/>
-          <w:spacing w:val="0"/>
-          <w:w w:val="100"/>
-          <w:kern w:val="0"/>
-          <w:position w:val="0"/>
-          <w:sz w:val="22"/>
-          <w:szCs w:val="22"/>
-          <w:highlight w:val="none"/>
-          <w:u w:val="none" w:color="auto"/>
-          <w:bdr w:val="none" w:sz="0" w:space="0" w:color="auto"/>
-          <w:shd w:val="clear" w:color="auto" w:fill="auto"/>
-          <w:vertAlign w:val="baseline"/>
-          <w:rtl w:val="0"/>
-          <w:cs w:val="0"/>
-          <w:lang w:val="de-DE" w:eastAsia="en-US" w:bidi="ar-SA"/>
-        </w:rPr>
-        <w:t xml:space="preserve"> </w:t>
-      </w:r>
-      <w:r>
-        <w:rPr>
-          <w:rStyle w:val="DefaultParagraphFont"/>
-          <w:rFonts w:ascii="Aptos" w:eastAsia="Aptos" w:hAnsi="Aptos" w:cs="Times New Roman"/>
-          <w:b w:val="0"/>
-          <w:bCs w:val="0"/>
-          <w:i w:val="0"/>
-          <w:iCs w:val="0"/>
-          <w:caps w:val="0"/>
-          <w:smallCaps w:val="0"/>
-          <w:strike w:val="0"/>
-          <w:dstrike w:val="0"/>
-          <w:outline w:val="0"/>
-          <w:shadow w:val="0"/>
-          <w:emboss w:val="0"/>
-          <w:imprint w:val="0"/>
-          <w:noProof w:val="0"/>
-          <w:vanish w:val="0"/>
-          <w:color w:val="auto"/>
-          <w:spacing w:val="0"/>
-          <w:w w:val="100"/>
-          <w:kern w:val="0"/>
-          <w:position w:val="0"/>
-          <w:sz w:val="22"/>
-          <w:szCs w:val="22"/>
-          <w:highlight w:val="none"/>
-          <w:u w:val="none" w:color="auto"/>
-          <w:bdr w:val="none" w:sz="0" w:space="0" w:color="auto"/>
-          <w:shd w:val="clear" w:color="auto" w:fill="auto"/>
-          <w:vertAlign w:val="baseline"/>
-          <w:rtl w:val="0"/>
-          <w:cs w:val="0"/>
-          <w:lang w:val="de-DE" w:eastAsia="en-US" w:bidi="ar-SA"/>
-        </w:rPr>
-        <w:t>Chai-Tee ist sowohl für Teeliebhaber als auch Kaffeetrinker geeignet, da er einen ähnlichen Koffeinschub und ein komplexeres Geschmacksprofil bietet.</w:t>
-      </w:r>
-      <w:r>
-        <w:rPr>
-          <w:rStyle w:val="DefaultParagraphFont"/>
-          <w:rFonts w:ascii="Aptos" w:eastAsia="Aptos" w:hAnsi="Aptos" w:cs="Times New Roman"/>
-          <w:b w:val="0"/>
-          <w:bCs w:val="0"/>
-          <w:i w:val="0"/>
-          <w:iCs w:val="0"/>
-          <w:caps w:val="0"/>
-          <w:smallCaps w:val="0"/>
-          <w:strike w:val="0"/>
-          <w:dstrike w:val="0"/>
-          <w:outline w:val="0"/>
-          <w:shadow w:val="0"/>
-          <w:emboss w:val="0"/>
-          <w:imprint w:val="0"/>
-          <w:noProof w:val="0"/>
-          <w:vanish w:val="0"/>
-          <w:color w:val="auto"/>
-          <w:spacing w:val="0"/>
-          <w:w w:val="100"/>
-          <w:kern w:val="0"/>
-          <w:position w:val="0"/>
-          <w:sz w:val="22"/>
-          <w:szCs w:val="22"/>
-          <w:highlight w:val="none"/>
-          <w:u w:val="none" w:color="auto"/>
-          <w:bdr w:val="none" w:sz="0" w:space="0" w:color="auto"/>
-          <w:shd w:val="clear" w:color="auto" w:fill="auto"/>
-          <w:vertAlign w:val="baseline"/>
-          <w:rtl w:val="0"/>
-          <w:cs w:val="0"/>
-          <w:lang w:val="de-DE" w:eastAsia="en-US" w:bidi="ar-SA"/>
-        </w:rPr>
-        <w:t xml:space="preserve"> </w:t>
-      </w:r>
-      <w:r>
-        <w:rPr>
-          <w:rStyle w:val="DefaultParagraphFont"/>
-          <w:rFonts w:ascii="Aptos" w:eastAsia="Aptos" w:hAnsi="Aptos" w:cs="Times New Roman"/>
-          <w:b w:val="0"/>
-          <w:bCs w:val="0"/>
-          <w:i w:val="0"/>
-          <w:iCs w:val="0"/>
-          <w:caps w:val="0"/>
-          <w:smallCaps w:val="0"/>
-          <w:strike w:val="0"/>
-          <w:dstrike w:val="0"/>
-          <w:outline w:val="0"/>
-          <w:shadow w:val="0"/>
-          <w:emboss w:val="0"/>
-          <w:imprint w:val="0"/>
-          <w:noProof w:val="0"/>
-          <w:vanish w:val="0"/>
-          <w:color w:val="auto"/>
-          <w:spacing w:val="0"/>
-          <w:w w:val="100"/>
-          <w:kern w:val="0"/>
-          <w:position w:val="0"/>
-          <w:sz w:val="22"/>
-          <w:szCs w:val="22"/>
-          <w:highlight w:val="none"/>
-          <w:u w:val="none" w:color="auto"/>
-          <w:bdr w:val="none" w:sz="0" w:space="0" w:color="auto"/>
-          <w:shd w:val="clear" w:color="auto" w:fill="auto"/>
-          <w:vertAlign w:val="baseline"/>
-          <w:rtl w:val="0"/>
-          <w:cs w:val="0"/>
-          <w:lang w:val="de-DE" w:eastAsia="en-US" w:bidi="ar-SA"/>
-        </w:rPr>
-        <w:t>Chai-Tee passt auch zum Lebensstil und zu den Vorlieben der Bevölkerung in Lateinamerika, in der geselliges Beisammensein und der Konsum süßer Leckereien nichts Ungewöhnliches sind.</w:t>
-      </w:r>
-    </w:p>
-    <w:p>
-      <w:pPr>
-        <w:bidi w:val="0"/>
-      </w:pPr>
-      <w:r>
-        <w:rPr>
-          <w:rStyle w:val="DefaultParagraphFont"/>
-          <w:rFonts w:ascii="Aptos" w:eastAsia="Aptos" w:hAnsi="Aptos" w:cs="Times New Roman"/>
-          <w:b w:val="0"/>
-          <w:bCs w:val="0"/>
-          <w:i w:val="0"/>
-          <w:iCs w:val="0"/>
-          <w:caps w:val="0"/>
-          <w:smallCaps w:val="0"/>
-          <w:strike w:val="0"/>
-          <w:dstrike w:val="0"/>
-          <w:outline w:val="0"/>
-          <w:shadow w:val="0"/>
-          <w:emboss w:val="0"/>
-          <w:imprint w:val="0"/>
-          <w:noProof w:val="0"/>
-          <w:vanish w:val="0"/>
-          <w:color w:val="auto"/>
-          <w:spacing w:val="0"/>
-          <w:w w:val="100"/>
-          <w:kern w:val="0"/>
-          <w:position w:val="0"/>
-          <w:sz w:val="22"/>
-          <w:szCs w:val="22"/>
-          <w:highlight w:val="none"/>
-          <w:u w:val="none" w:color="auto"/>
-          <w:bdr w:val="none" w:sz="0" w:space="0" w:color="auto"/>
-          <w:shd w:val="clear" w:color="auto" w:fill="auto"/>
-          <w:vertAlign w:val="baseline"/>
-          <w:rtl w:val="0"/>
-          <w:cs w:val="0"/>
-          <w:lang w:val="de-DE" w:eastAsia="en-US" w:bidi="ar-SA"/>
-        </w:rPr>
+      <w:r>
+        <w:t>Chai-Tee ist ein Gewürztee-Getränk, das ursprünglich aus Indien stammt und inzwischen auf der ganzen Welt beliebt ist. Es ist ein vielseitiges Getränk, das heiß oder kalt, mit oder ohne Milch und mit verschiedenen Gewürzen und Süßungsmitteln genossen werden kann. Chai-Tee hat viele gesundheitliche Vorteile, z. B. stärkt er das Immunsystem, lindert Entzündungen und verbessert die Verdauung. Er hat auch eine reiche kulturelle und historische Bedeutung, da er oft mit Gastfreundschaft, Freundschaft und Entspannung assoziiert wird.</w:t>
+      </w:r>
+    </w:p>
+    <w:p>
+      <w:r>
+        <w:t xml:space="preserve">Der lateinamerikanische Markt bietet eine große Chance für Chai-Tee, denn die Region verzeichnet eine wachsende Nachfrage nach gesunden, natürlichen und exotischen Produkten. Die Region hat auch eine ausgeprägte Teekultur, insbesondere in Ländern wie Argentinien, Chile und Uruguay, </w:t>
+      </w:r>
+      <w:r>
+        <w:br/>
+      </w:r>
+      <w:r>
+        <w:t xml:space="preserve">wo Mate ein beliebtes Getränk ist. Chai-Tee ist sowohl für Teeliebhaber als auch Kaffeetrinker geeignet, da er einen ähnlichen Koffeinschub und ein komplexeres Geschmacksprofil bietet. </w:t>
+      </w:r>
+      <w:r>
+        <w:br/>
+      </w:r>
+      <w:r>
+        <w:t xml:space="preserve">Chai-Tee passt auch zum Lebensstil und zu den Vorlieben der Bevölkerung in Lateinamerika, </w:t>
+      </w:r>
+      <w:r>
+        <w:br/>
+      </w:r>
+      <w:r>
+        <w:t>in der geselliges Beisammensein und der Konsum süßer Leckereien nichts Ungewöhnliches sind.</w:t>
+      </w:r>
+    </w:p>
+    <w:p>
+      <w:r>
         <w:t>Mit dem Absatzförderungsplan für Chai-Tee in Lateinamerika sollen die folgenden Ziele erreicht werden:</w:t>
       </w:r>
     </w:p>
@@ -691,42 +66,8 @@
           <w:ilvl w:val="0"/>
           <w:numId w:val="1"/>
         </w:numPr>
-        <w:bidi w:val="0"/>
-      </w:pPr>
-      <w:r>
-        <w:rPr>
-          <w:rStyle w:val="DefaultParagraphFont"/>
-          <w:rFonts w:ascii="Aptos" w:eastAsia="Aptos" w:hAnsi="Aptos" w:cs="Times New Roman"/>
-          <w:b w:val="0"/>
-          <w:bCs w:val="0"/>
-          <w:i w:val="0"/>
-          <w:iCs w:val="0"/>
-          <w:caps w:val="0"/>
-          <w:smallCaps w:val="0"/>
-          <w:strike w:val="0"/>
-          <w:dstrike w:val="0"/>
-          <w:outline w:val="0"/>
-          <w:shadow w:val="0"/>
-          <w:emboss w:val="0"/>
-          <w:imprint w:val="0"/>
-          <w:noProof w:val="0"/>
-          <w:vanish w:val="0"/>
-          <w:color w:val="auto"/>
-          <w:spacing w:val="0"/>
-          <w:w w:val="100"/>
-          <w:kern w:val="0"/>
-          <w:position w:val="0"/>
-          <w:sz w:val="22"/>
-          <w:szCs w:val="22"/>
-          <w:highlight w:val="none"/>
-          <w:u w:val="none" w:color="auto"/>
-          <w:bdr w:val="none" w:sz="0" w:space="0" w:color="auto"/>
-          <w:shd w:val="clear" w:color="auto" w:fill="auto"/>
-          <w:vertAlign w:val="baseline"/>
-          <w:rtl w:val="0"/>
-          <w:cs w:val="0"/>
-          <w:lang w:val="de-DE" w:eastAsia="en-US" w:bidi="ar-SA"/>
-        </w:rPr>
+      </w:pPr>
+      <w:r>
         <w:t>Steigerung des Bekanntheitsgrads und des Interesses an Chai-Tee bei der Zielgruppe</w:t>
       </w:r>
     </w:p>
@@ -737,42 +78,8 @@
           <w:ilvl w:val="0"/>
           <w:numId w:val="1"/>
         </w:numPr>
-        <w:bidi w:val="0"/>
-      </w:pPr>
-      <w:r>
-        <w:rPr>
-          <w:rStyle w:val="DefaultParagraphFont"/>
-          <w:rFonts w:ascii="Aptos" w:eastAsia="Aptos" w:hAnsi="Aptos" w:cs="Times New Roman"/>
-          <w:b w:val="0"/>
-          <w:bCs w:val="0"/>
-          <w:i w:val="0"/>
-          <w:iCs w:val="0"/>
-          <w:caps w:val="0"/>
-          <w:smallCaps w:val="0"/>
-          <w:strike w:val="0"/>
-          <w:dstrike w:val="0"/>
-          <w:outline w:val="0"/>
-          <w:shadow w:val="0"/>
-          <w:emboss w:val="0"/>
-          <w:imprint w:val="0"/>
-          <w:noProof w:val="0"/>
-          <w:vanish w:val="0"/>
-          <w:color w:val="auto"/>
-          <w:spacing w:val="0"/>
-          <w:w w:val="100"/>
-          <w:kern w:val="0"/>
-          <w:position w:val="0"/>
-          <w:sz w:val="22"/>
-          <w:szCs w:val="22"/>
-          <w:highlight w:val="none"/>
-          <w:u w:val="none" w:color="auto"/>
-          <w:bdr w:val="none" w:sz="0" w:space="0" w:color="auto"/>
-          <w:shd w:val="clear" w:color="auto" w:fill="auto"/>
-          <w:vertAlign w:val="baseline"/>
-          <w:rtl w:val="0"/>
-          <w:cs w:val="0"/>
-          <w:lang w:val="de-DE" w:eastAsia="en-US" w:bidi="ar-SA"/>
-        </w:rPr>
+      </w:pPr>
+      <w:r>
         <w:t>Positionierung von Chai-Tee als hochwertiges, natürliches und gesundes Produkt, das ein besonderes und zufriedenstellendes Erlebnis bietet</w:t>
       </w:r>
     </w:p>
@@ -783,42 +90,8 @@
           <w:ilvl w:val="0"/>
           <w:numId w:val="1"/>
         </w:numPr>
-        <w:bidi w:val="0"/>
-      </w:pPr>
-      <w:r>
-        <w:rPr>
-          <w:rStyle w:val="DefaultParagraphFont"/>
-          <w:rFonts w:ascii="Aptos" w:eastAsia="Aptos" w:hAnsi="Aptos" w:cs="Times New Roman"/>
-          <w:b w:val="0"/>
-          <w:bCs w:val="0"/>
-          <w:i w:val="0"/>
-          <w:iCs w:val="0"/>
-          <w:caps w:val="0"/>
-          <w:smallCaps w:val="0"/>
-          <w:strike w:val="0"/>
-          <w:dstrike w:val="0"/>
-          <w:outline w:val="0"/>
-          <w:shadow w:val="0"/>
-          <w:emboss w:val="0"/>
-          <w:imprint w:val="0"/>
-          <w:noProof w:val="0"/>
-          <w:vanish w:val="0"/>
-          <w:color w:val="auto"/>
-          <w:spacing w:val="0"/>
-          <w:w w:val="100"/>
-          <w:kern w:val="0"/>
-          <w:position w:val="0"/>
-          <w:sz w:val="22"/>
-          <w:szCs w:val="22"/>
-          <w:highlight w:val="none"/>
-          <w:u w:val="none" w:color="auto"/>
-          <w:bdr w:val="none" w:sz="0" w:space="0" w:color="auto"/>
-          <w:shd w:val="clear" w:color="auto" w:fill="auto"/>
-          <w:vertAlign w:val="baseline"/>
-          <w:rtl w:val="0"/>
-          <w:cs w:val="0"/>
-          <w:lang w:val="de-DE" w:eastAsia="en-US" w:bidi="ar-SA"/>
-        </w:rPr>
+      </w:pPr>
+      <w:r>
         <w:t>Ermutigung zum Probieren und Kaufen von Chai-Tee über verschiedene Kanäle und Anreize</w:t>
       </w:r>
     </w:p>
@@ -829,83 +102,13 @@
           <w:ilvl w:val="0"/>
           <w:numId w:val="1"/>
         </w:numPr>
-        <w:bidi w:val="0"/>
-      </w:pPr>
-      <w:r>
-        <w:rPr>
-          <w:rStyle w:val="DefaultParagraphFont"/>
-          <w:rFonts w:ascii="Aptos" w:eastAsia="Aptos" w:hAnsi="Aptos" w:cs="Times New Roman"/>
-          <w:b w:val="0"/>
-          <w:bCs w:val="0"/>
-          <w:i w:val="0"/>
-          <w:iCs w:val="0"/>
-          <w:caps w:val="0"/>
-          <w:smallCaps w:val="0"/>
-          <w:strike w:val="0"/>
-          <w:dstrike w:val="0"/>
-          <w:outline w:val="0"/>
-          <w:shadow w:val="0"/>
-          <w:emboss w:val="0"/>
-          <w:imprint w:val="0"/>
-          <w:noProof w:val="0"/>
-          <w:vanish w:val="0"/>
-          <w:color w:val="auto"/>
-          <w:spacing w:val="0"/>
-          <w:w w:val="100"/>
-          <w:kern w:val="0"/>
-          <w:position w:val="0"/>
-          <w:sz w:val="22"/>
-          <w:szCs w:val="22"/>
-          <w:highlight w:val="none"/>
-          <w:u w:val="none" w:color="auto"/>
-          <w:bdr w:val="none" w:sz="0" w:space="0" w:color="auto"/>
-          <w:shd w:val="clear" w:color="auto" w:fill="auto"/>
-          <w:vertAlign w:val="baseline"/>
-          <w:rtl w:val="0"/>
-          <w:cs w:val="0"/>
-          <w:lang w:val="de-DE" w:eastAsia="en-US" w:bidi="ar-SA"/>
-        </w:rPr>
+      </w:pPr>
+      <w:r>
         <w:t>Aufbau von Loyalität und Bindung der Chai-Tee-Kundschaft durch Engagement und Feedback</w:t>
       </w:r>
     </w:p>
     <w:p>
-      <w:pPr>
-        <w:bidi w:val="0"/>
-      </w:pPr>
-      <w:r>
-        <w:rPr>
-          <w:rStyle w:val="DefaultParagraphFont"/>
-          <w:rFonts w:ascii="Aptos" w:eastAsia="Aptos" w:hAnsi="Aptos" w:cs="Times New Roman"/>
-          <w:b w:val="0"/>
-          <w:bCs w:val="0"/>
-          <w:i w:val="0"/>
-          <w:iCs w:val="0"/>
-          <w:caps w:val="0"/>
-          <w:smallCaps w:val="0"/>
-          <w:strike w:val="0"/>
-          <w:dstrike w:val="0"/>
-          <w:outline w:val="0"/>
-          <w:shadow w:val="0"/>
-          <w:emboss w:val="0"/>
-          <w:imprint w:val="0"/>
-          <w:noProof w:val="0"/>
-          <w:vanish w:val="0"/>
-          <w:color w:val="auto"/>
-          <w:spacing w:val="0"/>
-          <w:w w:val="100"/>
-          <w:kern w:val="0"/>
-          <w:position w:val="0"/>
-          <w:sz w:val="22"/>
-          <w:szCs w:val="22"/>
-          <w:highlight w:val="none"/>
-          <w:u w:val="none" w:color="auto"/>
-          <w:bdr w:val="none" w:sz="0" w:space="0" w:color="auto"/>
-          <w:shd w:val="clear" w:color="auto" w:fill="auto"/>
-          <w:vertAlign w:val="baseline"/>
-          <w:rtl w:val="0"/>
-          <w:cs w:val="0"/>
-          <w:lang w:val="de-DE" w:eastAsia="en-US" w:bidi="ar-SA"/>
-        </w:rPr>
+      <w:r>
         <w:t>Der Absatzförderungsplan für Chai-Tee in Lateinamerika sieht eine Kombination verschiedener Maßnahmen vor, wie z. B.:</w:t>
       </w:r>
     </w:p>
@@ -916,42 +119,8 @@
           <w:ilvl w:val="0"/>
           <w:numId w:val="2"/>
         </w:numPr>
-        <w:bidi w:val="0"/>
-      </w:pPr>
-      <w:r>
-        <w:rPr>
-          <w:rStyle w:val="DefaultParagraphFont"/>
-          <w:rFonts w:ascii="Aptos" w:eastAsia="Aptos" w:hAnsi="Aptos" w:cs="Times New Roman"/>
-          <w:b w:val="0"/>
-          <w:bCs w:val="0"/>
-          <w:i w:val="0"/>
-          <w:iCs w:val="0"/>
-          <w:caps w:val="0"/>
-          <w:smallCaps w:val="0"/>
-          <w:strike w:val="0"/>
-          <w:dstrike w:val="0"/>
-          <w:outline w:val="0"/>
-          <w:shadow w:val="0"/>
-          <w:emboss w:val="0"/>
-          <w:imprint w:val="0"/>
-          <w:noProof w:val="0"/>
-          <w:vanish w:val="0"/>
-          <w:color w:val="auto"/>
-          <w:spacing w:val="0"/>
-          <w:w w:val="100"/>
-          <w:kern w:val="0"/>
-          <w:position w:val="0"/>
-          <w:sz w:val="22"/>
-          <w:szCs w:val="22"/>
-          <w:highlight w:val="none"/>
-          <w:u w:val="none" w:color="auto"/>
-          <w:bdr w:val="none" w:sz="0" w:space="0" w:color="auto"/>
-          <w:shd w:val="clear" w:color="auto" w:fill="auto"/>
-          <w:vertAlign w:val="baseline"/>
-          <w:rtl w:val="0"/>
-          <w:cs w:val="0"/>
-          <w:lang w:val="de-DE" w:eastAsia="en-US" w:bidi="ar-SA"/>
-        </w:rPr>
+      </w:pPr>
+      <w:r>
         <w:t>Entwicklung eines einprägsamen Markennamens und Logos für Chai-Tee</w:t>
       </w:r>
     </w:p>
@@ -962,42 +131,8 @@
           <w:ilvl w:val="0"/>
           <w:numId w:val="2"/>
         </w:numPr>
-        <w:bidi w:val="0"/>
-      </w:pPr>
-      <w:r>
-        <w:rPr>
-          <w:rStyle w:val="DefaultParagraphFont"/>
-          <w:rFonts w:ascii="Aptos" w:eastAsia="Aptos" w:hAnsi="Aptos" w:cs="Times New Roman"/>
-          <w:b w:val="0"/>
-          <w:bCs w:val="0"/>
-          <w:i w:val="0"/>
-          <w:iCs w:val="0"/>
-          <w:caps w:val="0"/>
-          <w:smallCaps w:val="0"/>
-          <w:strike w:val="0"/>
-          <w:dstrike w:val="0"/>
-          <w:outline w:val="0"/>
-          <w:shadow w:val="0"/>
-          <w:emboss w:val="0"/>
-          <w:imprint w:val="0"/>
-          <w:noProof w:val="0"/>
-          <w:vanish w:val="0"/>
-          <w:color w:val="auto"/>
-          <w:spacing w:val="0"/>
-          <w:w w:val="100"/>
-          <w:kern w:val="0"/>
-          <w:position w:val="0"/>
-          <w:sz w:val="22"/>
-          <w:szCs w:val="22"/>
-          <w:highlight w:val="none"/>
-          <w:u w:val="none" w:color="auto"/>
-          <w:bdr w:val="none" w:sz="0" w:space="0" w:color="auto"/>
-          <w:shd w:val="clear" w:color="auto" w:fill="auto"/>
-          <w:vertAlign w:val="baseline"/>
-          <w:rtl w:val="0"/>
-          <w:cs w:val="0"/>
-          <w:lang w:val="de-DE" w:eastAsia="en-US" w:bidi="ar-SA"/>
-        </w:rPr>
+      </w:pPr>
+      <w:r>
         <w:t>Entwicklung einer Website und Social-Media-Präsenz für Chai-Tee, die seine Vorteile, Eigenschaften und Geschichten hervorhebt</w:t>
       </w:r>
     </w:p>
@@ -1008,42 +143,8 @@
           <w:ilvl w:val="0"/>
           <w:numId w:val="2"/>
         </w:numPr>
-        <w:bidi w:val="0"/>
-      </w:pPr>
-      <w:r>
-        <w:rPr>
-          <w:rStyle w:val="DefaultParagraphFont"/>
-          <w:rFonts w:ascii="Aptos" w:eastAsia="Aptos" w:hAnsi="Aptos" w:cs="Times New Roman"/>
-          <w:b w:val="0"/>
-          <w:bCs w:val="0"/>
-          <w:i w:val="0"/>
-          <w:iCs w:val="0"/>
-          <w:caps w:val="0"/>
-          <w:smallCaps w:val="0"/>
-          <w:strike w:val="0"/>
-          <w:dstrike w:val="0"/>
-          <w:outline w:val="0"/>
-          <w:shadow w:val="0"/>
-          <w:emboss w:val="0"/>
-          <w:imprint w:val="0"/>
-          <w:noProof w:val="0"/>
-          <w:vanish w:val="0"/>
-          <w:color w:val="auto"/>
-          <w:spacing w:val="0"/>
-          <w:w w:val="100"/>
-          <w:kern w:val="0"/>
-          <w:position w:val="0"/>
-          <w:sz w:val="22"/>
-          <w:szCs w:val="22"/>
-          <w:highlight w:val="none"/>
-          <w:u w:val="none" w:color="auto"/>
-          <w:bdr w:val="none" w:sz="0" w:space="0" w:color="auto"/>
-          <w:shd w:val="clear" w:color="auto" w:fill="auto"/>
-          <w:vertAlign w:val="baseline"/>
-          <w:rtl w:val="0"/>
-          <w:cs w:val="0"/>
-          <w:lang w:val="de-DE" w:eastAsia="en-US" w:bidi="ar-SA"/>
-        </w:rPr>
+      </w:pPr>
+      <w:r>
         <w:t>Starten einer digitalen Marketingkampagne, die SEO, SEM, E-Mail-Marketing und Influencer-Marketing nutzt, um die potenzielle Kundschaft zu erreichen und zu gewinnen</w:t>
       </w:r>
     </w:p>
@@ -1054,42 +155,8 @@
           <w:ilvl w:val="0"/>
           <w:numId w:val="2"/>
         </w:numPr>
-        <w:bidi w:val="0"/>
-      </w:pPr>
-      <w:r>
-        <w:rPr>
-          <w:rStyle w:val="DefaultParagraphFont"/>
-          <w:rFonts w:ascii="Aptos" w:eastAsia="Aptos" w:hAnsi="Aptos" w:cs="Times New Roman"/>
-          <w:b w:val="0"/>
-          <w:bCs w:val="0"/>
-          <w:i w:val="0"/>
-          <w:iCs w:val="0"/>
-          <w:caps w:val="0"/>
-          <w:smallCaps w:val="0"/>
-          <w:strike w:val="0"/>
-          <w:dstrike w:val="0"/>
-          <w:outline w:val="0"/>
-          <w:shadow w:val="0"/>
-          <w:emboss w:val="0"/>
-          <w:imprint w:val="0"/>
-          <w:noProof w:val="0"/>
-          <w:vanish w:val="0"/>
-          <w:color w:val="auto"/>
-          <w:spacing w:val="0"/>
-          <w:w w:val="100"/>
-          <w:kern w:val="0"/>
-          <w:position w:val="0"/>
-          <w:sz w:val="22"/>
-          <w:szCs w:val="22"/>
-          <w:highlight w:val="none"/>
-          <w:u w:val="none" w:color="auto"/>
-          <w:bdr w:val="none" w:sz="0" w:space="0" w:color="auto"/>
-          <w:shd w:val="clear" w:color="auto" w:fill="auto"/>
-          <w:vertAlign w:val="baseline"/>
-          <w:rtl w:val="0"/>
-          <w:cs w:val="0"/>
-          <w:lang w:val="de-DE" w:eastAsia="en-US" w:bidi="ar-SA"/>
-        </w:rPr>
+      </w:pPr>
+      <w:r>
         <w:t>Verteilung von Gratisproben und Gutscheinen für Chai-Tee an strategischen Orten wie Supermärkten, Cafés und Bioläden</w:t>
       </w:r>
     </w:p>
@@ -1100,42 +167,9 @@
           <w:ilvl w:val="0"/>
           <w:numId w:val="2"/>
         </w:numPr>
-        <w:bidi w:val="0"/>
-      </w:pPr>
-      <w:r>
-        <w:rPr>
-          <w:rStyle w:val="DefaultParagraphFont"/>
-          <w:rFonts w:ascii="Aptos" w:eastAsia="Aptos" w:hAnsi="Aptos" w:cs="Times New Roman"/>
-          <w:b w:val="0"/>
-          <w:bCs w:val="0"/>
-          <w:i w:val="0"/>
-          <w:iCs w:val="0"/>
-          <w:caps w:val="0"/>
-          <w:smallCaps w:val="0"/>
-          <w:strike w:val="0"/>
-          <w:dstrike w:val="0"/>
-          <w:outline w:val="0"/>
-          <w:shadow w:val="0"/>
-          <w:emboss w:val="0"/>
-          <w:imprint w:val="0"/>
-          <w:noProof w:val="0"/>
-          <w:vanish w:val="0"/>
-          <w:color w:val="auto"/>
-          <w:spacing w:val="0"/>
-          <w:w w:val="100"/>
-          <w:kern w:val="0"/>
-          <w:position w:val="0"/>
-          <w:sz w:val="22"/>
-          <w:szCs w:val="22"/>
-          <w:highlight w:val="none"/>
-          <w:u w:val="none" w:color="auto"/>
-          <w:bdr w:val="none" w:sz="0" w:space="0" w:color="auto"/>
-          <w:shd w:val="clear" w:color="auto" w:fill="auto"/>
-          <w:vertAlign w:val="baseline"/>
-          <w:rtl w:val="0"/>
-          <w:cs w:val="0"/>
-          <w:lang w:val="de-DE" w:eastAsia="en-US" w:bidi="ar-SA"/>
-        </w:rPr>
+      </w:pPr>
+      <w:r>
+        <w:lastRenderedPageBreak/>
         <w:t>Organisation von Veranstaltungen und Wettbewerben, die dazu einladen, Chai-Tee zu probieren und mit dem Bekanntenkreis und der Familie zu teilen</w:t>
       </w:r>
     </w:p>
@@ -1146,238 +180,26 @@
           <w:ilvl w:val="0"/>
           <w:numId w:val="2"/>
         </w:numPr>
-        <w:bidi w:val="0"/>
-      </w:pPr>
-      <w:r>
-        <w:rPr>
-          <w:rStyle w:val="DefaultParagraphFont"/>
-          <w:rFonts w:ascii="Aptos" w:eastAsia="Aptos" w:hAnsi="Aptos" w:cs="Times New Roman"/>
-          <w:b w:val="0"/>
-          <w:bCs w:val="0"/>
-          <w:i w:val="0"/>
-          <w:iCs w:val="0"/>
-          <w:caps w:val="0"/>
-          <w:smallCaps w:val="0"/>
-          <w:strike w:val="0"/>
-          <w:dstrike w:val="0"/>
-          <w:outline w:val="0"/>
-          <w:shadow w:val="0"/>
-          <w:emboss w:val="0"/>
-          <w:imprint w:val="0"/>
-          <w:noProof w:val="0"/>
-          <w:vanish w:val="0"/>
-          <w:color w:val="auto"/>
-          <w:spacing w:val="0"/>
-          <w:w w:val="100"/>
-          <w:kern w:val="0"/>
-          <w:position w:val="0"/>
-          <w:sz w:val="22"/>
-          <w:szCs w:val="22"/>
-          <w:highlight w:val="none"/>
-          <w:u w:val="none" w:color="auto"/>
-          <w:bdr w:val="none" w:sz="0" w:space="0" w:color="auto"/>
-          <w:shd w:val="clear" w:color="auto" w:fill="auto"/>
-          <w:vertAlign w:val="baseline"/>
-          <w:rtl w:val="0"/>
-          <w:cs w:val="0"/>
-          <w:lang w:val="de-DE" w:eastAsia="en-US" w:bidi="ar-SA"/>
-        </w:rPr>
+      </w:pPr>
+      <w:r>
         <w:t>Partnerschaften mit lokalen Geschäften und Organisationen, die die gleichen Werte und Visionen wie Chai-Tee teilen</w:t>
       </w:r>
     </w:p>
     <w:p>
-      <w:pPr>
-        <w:bidi w:val="0"/>
-      </w:pPr>
-      <w:r>
-        <w:rPr>
-          <w:rStyle w:val="DefaultParagraphFont"/>
-          <w:rFonts w:ascii="Aptos" w:eastAsia="Aptos" w:hAnsi="Aptos" w:cs="Times New Roman"/>
-          <w:b w:val="0"/>
-          <w:bCs w:val="0"/>
-          <w:i w:val="0"/>
-          <w:iCs w:val="0"/>
-          <w:caps w:val="0"/>
-          <w:smallCaps w:val="0"/>
-          <w:strike w:val="0"/>
-          <w:dstrike w:val="0"/>
-          <w:outline w:val="0"/>
-          <w:shadow w:val="0"/>
-          <w:emboss w:val="0"/>
-          <w:imprint w:val="0"/>
-          <w:noProof w:val="0"/>
-          <w:vanish w:val="0"/>
-          <w:color w:val="auto"/>
-          <w:spacing w:val="0"/>
-          <w:w w:val="100"/>
-          <w:kern w:val="0"/>
-          <w:position w:val="0"/>
-          <w:sz w:val="22"/>
-          <w:szCs w:val="22"/>
-          <w:highlight w:val="none"/>
-          <w:u w:val="none" w:color="auto"/>
-          <w:bdr w:val="none" w:sz="0" w:space="0" w:color="auto"/>
-          <w:shd w:val="clear" w:color="auto" w:fill="auto"/>
-          <w:vertAlign w:val="baseline"/>
-          <w:rtl w:val="0"/>
-          <w:cs w:val="0"/>
-          <w:lang w:val="de-DE" w:eastAsia="en-US" w:bidi="ar-SA"/>
-        </w:rPr>
-        <w:t>Der Absatzförderungsplan für Chai-Tee in Lateinamerika wird über einen Zeitraum von 12 Monaten mit einem Budget von 100.000 USD umgesetzt.</w:t>
-      </w:r>
-      <w:r>
-        <w:rPr>
-          <w:rStyle w:val="DefaultParagraphFont"/>
-          <w:rFonts w:ascii="Aptos" w:eastAsia="Aptos" w:hAnsi="Aptos" w:cs="Times New Roman"/>
-          <w:b w:val="0"/>
-          <w:bCs w:val="0"/>
-          <w:i w:val="0"/>
-          <w:iCs w:val="0"/>
-          <w:caps w:val="0"/>
-          <w:smallCaps w:val="0"/>
-          <w:strike w:val="0"/>
-          <w:dstrike w:val="0"/>
-          <w:outline w:val="0"/>
-          <w:shadow w:val="0"/>
-          <w:emboss w:val="0"/>
-          <w:imprint w:val="0"/>
-          <w:noProof w:val="0"/>
-          <w:vanish w:val="0"/>
-          <w:color w:val="auto"/>
-          <w:spacing w:val="0"/>
-          <w:w w:val="100"/>
-          <w:kern w:val="0"/>
-          <w:position w:val="0"/>
-          <w:sz w:val="22"/>
-          <w:szCs w:val="22"/>
-          <w:highlight w:val="none"/>
-          <w:u w:val="none" w:color="auto"/>
-          <w:bdr w:val="none" w:sz="0" w:space="0" w:color="auto"/>
-          <w:shd w:val="clear" w:color="auto" w:fill="auto"/>
-          <w:vertAlign w:val="baseline"/>
-          <w:rtl w:val="0"/>
-          <w:cs w:val="0"/>
-          <w:lang w:val="de-DE" w:eastAsia="en-US" w:bidi="ar-SA"/>
-        </w:rPr>
-        <w:t xml:space="preserve"> </w:t>
-      </w:r>
-      <w:r>
-        <w:rPr>
-          <w:rStyle w:val="DefaultParagraphFont"/>
-          <w:rFonts w:ascii="Aptos" w:eastAsia="Aptos" w:hAnsi="Aptos" w:cs="Times New Roman"/>
-          <w:b w:val="0"/>
-          <w:bCs w:val="0"/>
-          <w:i w:val="0"/>
-          <w:iCs w:val="0"/>
-          <w:caps w:val="0"/>
-          <w:smallCaps w:val="0"/>
-          <w:strike w:val="0"/>
-          <w:dstrike w:val="0"/>
-          <w:outline w:val="0"/>
-          <w:shadow w:val="0"/>
-          <w:emboss w:val="0"/>
-          <w:imprint w:val="0"/>
-          <w:noProof w:val="0"/>
-          <w:vanish w:val="0"/>
-          <w:color w:val="auto"/>
-          <w:spacing w:val="0"/>
-          <w:w w:val="100"/>
-          <w:kern w:val="0"/>
-          <w:position w:val="0"/>
-          <w:sz w:val="22"/>
-          <w:szCs w:val="22"/>
-          <w:highlight w:val="none"/>
-          <w:u w:val="none" w:color="auto"/>
-          <w:bdr w:val="none" w:sz="0" w:space="0" w:color="auto"/>
-          <w:shd w:val="clear" w:color="auto" w:fill="auto"/>
-          <w:vertAlign w:val="baseline"/>
-          <w:rtl w:val="0"/>
-          <w:cs w:val="0"/>
-          <w:lang w:val="de-DE" w:eastAsia="en-US" w:bidi="ar-SA"/>
-        </w:rPr>
-        <w:t>Der Plan wird anhand von Leistungsindikatoren wie Website-Datenverkehr, Social-Media-Engagement, E-Mail-Öffnungsraten, Konversionsraten, Umsatzvolumen, Kundenzufriedenheit und Kundenbindungsraten überwacht und bewertet.</w:t>
+      <w:r>
+        <w:t>Der Absatzförderungsplan für Chai-Tee in Lateinamerika wird über einen Zeitraum von 12 Monaten mit einem Budget von 100.000 USD umgesetzt. Der Plan wird anhand von Leistungsindikatoren wie Website-Datenverkehr, Social-Media-Engagement, E-Mail-Öffnungsraten, Konversionsraten, Umsatzvolumen, Kundenzufriedenheit und Kundenbindungsraten überwacht und bewertet.</w:t>
       </w:r>
     </w:p>
     <w:p>
       <w:pPr>
         <w:pStyle w:val="Heading1"/>
-        <w:bidi w:val="0"/>
-      </w:pPr>
-      <w:r>
-        <w:rPr>
-          <w:rStyle w:val="DefaultParagraphFont"/>
-          <w:rFonts w:ascii="Aptos Display" w:eastAsia="Aptos Display" w:hAnsi="Aptos Display" w:cs="Times New Roman"/>
-          <w:b w:val="0"/>
-          <w:bCs w:val="0"/>
-          <w:i w:val="0"/>
-          <w:iCs w:val="0"/>
-          <w:caps w:val="0"/>
-          <w:smallCaps w:val="0"/>
-          <w:strike w:val="0"/>
-          <w:dstrike w:val="0"/>
-          <w:outline w:val="0"/>
-          <w:shadow w:val="0"/>
-          <w:emboss w:val="0"/>
-          <w:imprint w:val="0"/>
-          <w:noProof w:val="0"/>
-          <w:vanish w:val="0"/>
-          <w:color w:val="0F4761"/>
-          <w:spacing w:val="0"/>
-          <w:w w:val="100"/>
-          <w:kern w:val="0"/>
-          <w:position w:val="0"/>
-          <w:sz w:val="40"/>
-          <w:szCs w:val="40"/>
-          <w:highlight w:val="none"/>
-          <w:u w:val="none" w:color="auto"/>
-          <w:bdr w:val="none" w:sz="0" w:space="0" w:color="auto"/>
-          <w:shd w:val="clear" w:color="auto" w:fill="auto"/>
-          <w:vertAlign w:val="baseline"/>
-          <w:rtl w:val="0"/>
-          <w:cs w:val="0"/>
-          <w:lang w:val="de-DE" w:eastAsia="en-US" w:bidi="ar-SA"/>
-        </w:rPr>
+      </w:pPr>
+      <w:r>
         <w:t>Mögliche Taglines für Chai-Tee</w:t>
       </w:r>
     </w:p>
     <w:p>
-      <w:pPr>
-        <w:bidi w:val="0"/>
-      </w:pPr>
-      <w:r>
-        <w:rPr>
-          <w:rStyle w:val="DefaultParagraphFont"/>
-          <w:rFonts w:ascii="Aptos" w:eastAsia="Aptos" w:hAnsi="Aptos" w:cs="Times New Roman"/>
-          <w:b w:val="0"/>
-          <w:bCs w:val="0"/>
-          <w:i w:val="0"/>
-          <w:iCs w:val="0"/>
-          <w:caps w:val="0"/>
-          <w:smallCaps w:val="0"/>
-          <w:strike w:val="0"/>
-          <w:dstrike w:val="0"/>
-          <w:outline w:val="0"/>
-          <w:shadow w:val="0"/>
-          <w:emboss w:val="0"/>
-          <w:imprint w:val="0"/>
-          <w:noProof w:val="0"/>
-          <w:vanish w:val="0"/>
-          <w:color w:val="auto"/>
-          <w:spacing w:val="0"/>
-          <w:w w:val="100"/>
-          <w:kern w:val="0"/>
-          <w:position w:val="0"/>
-          <w:sz w:val="22"/>
-          <w:szCs w:val="22"/>
-          <w:highlight w:val="none"/>
-          <w:u w:val="none" w:color="auto"/>
-          <w:bdr w:val="none" w:sz="0" w:space="0" w:color="auto"/>
-          <w:shd w:val="clear" w:color="auto" w:fill="auto"/>
-          <w:vertAlign w:val="baseline"/>
-          <w:rtl w:val="0"/>
-          <w:cs w:val="0"/>
-          <w:lang w:val="de-DE" w:eastAsia="en-US" w:bidi="ar-SA"/>
-        </w:rPr>
+      <w:r>
         <w:t>Hier sind zehn mögliche Slogans, mit denen man in Lateinamerika für Chai-Tee werben könnte:</w:t>
       </w:r>
     </w:p>
@@ -1388,43 +210,9 @@
           <w:ilvl w:val="0"/>
           <w:numId w:val="3"/>
         </w:numPr>
-        <w:bidi w:val="0"/>
-      </w:pPr>
-      <w:r>
-        <w:rPr>
-          <w:rStyle w:val="DefaultParagraphFont"/>
-          <w:rFonts w:ascii="Aptos" w:eastAsia="Aptos" w:hAnsi="Aptos" w:cs="Times New Roman"/>
-          <w:b w:val="0"/>
-          <w:bCs w:val="0"/>
-          <w:i w:val="0"/>
-          <w:iCs w:val="0"/>
-          <w:caps w:val="0"/>
-          <w:smallCaps w:val="0"/>
-          <w:strike w:val="0"/>
-          <w:dstrike w:val="0"/>
-          <w:outline w:val="0"/>
-          <w:shadow w:val="0"/>
-          <w:emboss w:val="0"/>
-          <w:imprint w:val="0"/>
-          <w:noProof w:val="0"/>
-          <w:vanish w:val="0"/>
-          <w:color w:val="auto"/>
-          <w:spacing w:val="0"/>
-          <w:w w:val="100"/>
-          <w:kern w:val="0"/>
-          <w:position w:val="0"/>
-          <w:sz w:val="22"/>
-          <w:szCs w:val="22"/>
-          <w:highlight w:val="none"/>
-          <w:u w:val="none" w:color="auto"/>
-          <w:bdr w:val="none" w:sz="0" w:space="0" w:color="auto"/>
-          <w:shd w:val="clear" w:color="auto" w:fill="auto"/>
-          <w:vertAlign w:val="baseline"/>
-          <w:rtl w:val="0"/>
-          <w:cs w:val="0"/>
-          <w:lang w:val="de-DE" w:eastAsia="en-US" w:bidi="ar-SA"/>
-        </w:rPr>
-        <w:t>Chai-Tee: Das Gewürz des Lebens</w:t>
+      </w:pPr>
+      <w:r>
+        <w:t>Chai-Tee: Die Würze des Lebens</w:t>
       </w:r>
     </w:p>
     <w:p>
@@ -1434,43 +222,9 @@
           <w:ilvl w:val="0"/>
           <w:numId w:val="3"/>
         </w:numPr>
-        <w:bidi w:val="0"/>
-      </w:pPr>
-      <w:r>
-        <w:rPr>
-          <w:rStyle w:val="DefaultParagraphFont"/>
-          <w:rFonts w:ascii="Aptos" w:eastAsia="Aptos" w:hAnsi="Aptos" w:cs="Times New Roman"/>
-          <w:b w:val="0"/>
-          <w:bCs w:val="0"/>
-          <w:i w:val="0"/>
-          <w:iCs w:val="0"/>
-          <w:caps w:val="0"/>
-          <w:smallCaps w:val="0"/>
-          <w:strike w:val="0"/>
-          <w:dstrike w:val="0"/>
-          <w:outline w:val="0"/>
-          <w:shadow w:val="0"/>
-          <w:emboss w:val="0"/>
-          <w:imprint w:val="0"/>
-          <w:noProof w:val="0"/>
-          <w:vanish w:val="0"/>
-          <w:color w:val="auto"/>
-          <w:spacing w:val="0"/>
-          <w:w w:val="100"/>
-          <w:kern w:val="0"/>
-          <w:position w:val="0"/>
-          <w:sz w:val="22"/>
-          <w:szCs w:val="22"/>
-          <w:highlight w:val="none"/>
-          <w:u w:val="none" w:color="auto"/>
-          <w:bdr w:val="none" w:sz="0" w:space="0" w:color="auto"/>
-          <w:shd w:val="clear" w:color="auto" w:fill="auto"/>
-          <w:vertAlign w:val="baseline"/>
-          <w:rtl w:val="0"/>
-          <w:cs w:val="0"/>
-          <w:lang w:val="de-DE" w:eastAsia="en-US" w:bidi="ar-SA"/>
-        </w:rPr>
-        <w:t>Chai-Tee: Eine Welt der Aromen in einer Tasse</w:t>
+      </w:pPr>
+      <w:r>
+        <w:t>Chai-Tee: Eine Welt des Geschmacks in einer Tasse</w:t>
       </w:r>
     </w:p>
     <w:p>
@@ -1480,43 +234,9 @@
           <w:ilvl w:val="0"/>
           <w:numId w:val="3"/>
         </w:numPr>
-        <w:bidi w:val="0"/>
-      </w:pPr>
-      <w:r>
-        <w:rPr>
-          <w:rStyle w:val="DefaultParagraphFont"/>
-          <w:rFonts w:ascii="Aptos" w:eastAsia="Aptos" w:hAnsi="Aptos" w:cs="Times New Roman"/>
-          <w:b w:val="0"/>
-          <w:bCs w:val="0"/>
-          <w:i w:val="0"/>
-          <w:iCs w:val="0"/>
-          <w:caps w:val="0"/>
-          <w:smallCaps w:val="0"/>
-          <w:strike w:val="0"/>
-          <w:dstrike w:val="0"/>
-          <w:outline w:val="0"/>
-          <w:shadow w:val="0"/>
-          <w:emboss w:val="0"/>
-          <w:imprint w:val="0"/>
-          <w:noProof w:val="0"/>
-          <w:vanish w:val="0"/>
-          <w:color w:val="auto"/>
-          <w:spacing w:val="0"/>
-          <w:w w:val="100"/>
-          <w:kern w:val="0"/>
-          <w:position w:val="0"/>
-          <w:sz w:val="22"/>
-          <w:szCs w:val="22"/>
-          <w:highlight w:val="none"/>
-          <w:u w:val="none" w:color="auto"/>
-          <w:bdr w:val="none" w:sz="0" w:space="0" w:color="auto"/>
-          <w:shd w:val="clear" w:color="auto" w:fill="auto"/>
-          <w:vertAlign w:val="baseline"/>
-          <w:rtl w:val="0"/>
-          <w:cs w:val="0"/>
-          <w:lang w:val="de-DE" w:eastAsia="en-US" w:bidi="ar-SA"/>
-        </w:rPr>
-        <w:t>Chai-Tee: Entdecken Sie die Magie Indiens</w:t>
+      </w:pPr>
+      <w:r>
+        <w:t>Chai-Tee: Entdecken Sie den Zauber Indiens</w:t>
       </w:r>
     </w:p>
     <w:p>
@@ -1526,42 +246,8 @@
           <w:ilvl w:val="0"/>
           <w:numId w:val="3"/>
         </w:numPr>
-        <w:bidi w:val="0"/>
-      </w:pPr>
-      <w:r>
-        <w:rPr>
-          <w:rStyle w:val="DefaultParagraphFont"/>
-          <w:rFonts w:ascii="Aptos" w:eastAsia="Aptos" w:hAnsi="Aptos" w:cs="Times New Roman"/>
-          <w:b w:val="0"/>
-          <w:bCs w:val="0"/>
-          <w:i w:val="0"/>
-          <w:iCs w:val="0"/>
-          <w:caps w:val="0"/>
-          <w:smallCaps w:val="0"/>
-          <w:strike w:val="0"/>
-          <w:dstrike w:val="0"/>
-          <w:outline w:val="0"/>
-          <w:shadow w:val="0"/>
-          <w:emboss w:val="0"/>
-          <w:imprint w:val="0"/>
-          <w:noProof w:val="0"/>
-          <w:vanish w:val="0"/>
-          <w:color w:val="auto"/>
-          <w:spacing w:val="0"/>
-          <w:w w:val="100"/>
-          <w:kern w:val="0"/>
-          <w:position w:val="0"/>
-          <w:sz w:val="22"/>
-          <w:szCs w:val="22"/>
-          <w:highlight w:val="none"/>
-          <w:u w:val="none" w:color="auto"/>
-          <w:bdr w:val="none" w:sz="0" w:space="0" w:color="auto"/>
-          <w:shd w:val="clear" w:color="auto" w:fill="auto"/>
-          <w:vertAlign w:val="baseline"/>
-          <w:rtl w:val="0"/>
-          <w:cs w:val="0"/>
-          <w:lang w:val="de-DE" w:eastAsia="en-US" w:bidi="ar-SA"/>
-        </w:rPr>
+      </w:pPr>
+      <w:r>
         <w:t>Chai-Tee: Die perfekte Mischung aus Gesundheit und Genuss</w:t>
       </w:r>
     </w:p>
@@ -1572,43 +258,9 @@
           <w:ilvl w:val="0"/>
           <w:numId w:val="3"/>
         </w:numPr>
-        <w:bidi w:val="0"/>
-      </w:pPr>
-      <w:r>
-        <w:rPr>
-          <w:rStyle w:val="DefaultParagraphFont"/>
-          <w:rFonts w:ascii="Aptos" w:eastAsia="Aptos" w:hAnsi="Aptos" w:cs="Times New Roman"/>
-          <w:b w:val="0"/>
-          <w:bCs w:val="0"/>
-          <w:i w:val="0"/>
-          <w:iCs w:val="0"/>
-          <w:caps w:val="0"/>
-          <w:smallCaps w:val="0"/>
-          <w:strike w:val="0"/>
-          <w:dstrike w:val="0"/>
-          <w:outline w:val="0"/>
-          <w:shadow w:val="0"/>
-          <w:emboss w:val="0"/>
-          <w:imprint w:val="0"/>
-          <w:noProof w:val="0"/>
-          <w:vanish w:val="0"/>
-          <w:color w:val="auto"/>
-          <w:spacing w:val="0"/>
-          <w:w w:val="100"/>
-          <w:kern w:val="0"/>
-          <w:position w:val="0"/>
-          <w:sz w:val="22"/>
-          <w:szCs w:val="22"/>
-          <w:highlight w:val="none"/>
-          <w:u w:val="none" w:color="auto"/>
-          <w:bdr w:val="none" w:sz="0" w:space="0" w:color="auto"/>
-          <w:shd w:val="clear" w:color="auto" w:fill="auto"/>
-          <w:vertAlign w:val="baseline"/>
-          <w:rtl w:val="0"/>
-          <w:cs w:val="0"/>
-          <w:lang w:val="de-DE" w:eastAsia="en-US" w:bidi="ar-SA"/>
-        </w:rPr>
-        <w:t>Chai-Tee: Mehr als nur Tee, eine Lebensart</w:t>
+      </w:pPr>
+      <w:r>
+        <w:t>Chai-Tee: Mehr als nur Tee, eine Lebenseinstellung</w:t>
       </w:r>
     </w:p>
     <w:p>
@@ -1618,42 +270,8 @@
           <w:ilvl w:val="0"/>
           <w:numId w:val="3"/>
         </w:numPr>
-        <w:bidi w:val="0"/>
-      </w:pPr>
-      <w:r>
-        <w:rPr>
-          <w:rStyle w:val="DefaultParagraphFont"/>
-          <w:rFonts w:ascii="Aptos" w:eastAsia="Aptos" w:hAnsi="Aptos" w:cs="Times New Roman"/>
-          <w:b w:val="0"/>
-          <w:bCs w:val="0"/>
-          <w:i w:val="0"/>
-          <w:iCs w:val="0"/>
-          <w:caps w:val="0"/>
-          <w:smallCaps w:val="0"/>
-          <w:strike w:val="0"/>
-          <w:dstrike w:val="0"/>
-          <w:outline w:val="0"/>
-          <w:shadow w:val="0"/>
-          <w:emboss w:val="0"/>
-          <w:imprint w:val="0"/>
-          <w:noProof w:val="0"/>
-          <w:vanish w:val="0"/>
-          <w:color w:val="auto"/>
-          <w:spacing w:val="0"/>
-          <w:w w:val="100"/>
-          <w:kern w:val="0"/>
-          <w:position w:val="0"/>
-          <w:sz w:val="22"/>
-          <w:szCs w:val="22"/>
-          <w:highlight w:val="none"/>
-          <w:u w:val="none" w:color="auto"/>
-          <w:bdr w:val="none" w:sz="0" w:space="0" w:color="auto"/>
-          <w:shd w:val="clear" w:color="auto" w:fill="auto"/>
-          <w:vertAlign w:val="baseline"/>
-          <w:rtl w:val="0"/>
-          <w:cs w:val="0"/>
-          <w:lang w:val="de-DE" w:eastAsia="en-US" w:bidi="ar-SA"/>
-        </w:rPr>
+      </w:pPr>
+      <w:r>
         <w:t>Chai-Tee: Ein Getränk für alle Jahreszeiten und Anlässe</w:t>
       </w:r>
     </w:p>
@@ -1664,42 +282,8 @@
           <w:ilvl w:val="0"/>
           <w:numId w:val="3"/>
         </w:numPr>
-        <w:bidi w:val="0"/>
-      </w:pPr>
-      <w:r>
-        <w:rPr>
-          <w:rStyle w:val="DefaultParagraphFont"/>
-          <w:rFonts w:ascii="Aptos" w:eastAsia="Aptos" w:hAnsi="Aptos" w:cs="Times New Roman"/>
-          <w:b w:val="0"/>
-          <w:bCs w:val="0"/>
-          <w:i w:val="0"/>
-          <w:iCs w:val="0"/>
-          <w:caps w:val="0"/>
-          <w:smallCaps w:val="0"/>
-          <w:strike w:val="0"/>
-          <w:dstrike w:val="0"/>
-          <w:outline w:val="0"/>
-          <w:shadow w:val="0"/>
-          <w:emboss w:val="0"/>
-          <w:imprint w:val="0"/>
-          <w:noProof w:val="0"/>
-          <w:vanish w:val="0"/>
-          <w:color w:val="auto"/>
-          <w:spacing w:val="0"/>
-          <w:w w:val="100"/>
-          <w:kern w:val="0"/>
-          <w:position w:val="0"/>
-          <w:sz w:val="22"/>
-          <w:szCs w:val="22"/>
-          <w:highlight w:val="none"/>
-          <w:u w:val="none" w:color="auto"/>
-          <w:bdr w:val="none" w:sz="0" w:space="0" w:color="auto"/>
-          <w:shd w:val="clear" w:color="auto" w:fill="auto"/>
-          <w:vertAlign w:val="baseline"/>
-          <w:rtl w:val="0"/>
-          <w:cs w:val="0"/>
-          <w:lang w:val="de-DE" w:eastAsia="en-US" w:bidi="ar-SA"/>
-        </w:rPr>
+      </w:pPr>
+      <w:r>
         <w:t>Chai-Tee: Der ultimative Genuss für Ihre Sinne</w:t>
       </w:r>
     </w:p>
@@ -1710,42 +294,8 @@
           <w:ilvl w:val="0"/>
           <w:numId w:val="3"/>
         </w:numPr>
-        <w:bidi w:val="0"/>
-      </w:pPr>
-      <w:r>
-        <w:rPr>
-          <w:rStyle w:val="DefaultParagraphFont"/>
-          <w:rFonts w:ascii="Aptos" w:eastAsia="Aptos" w:hAnsi="Aptos" w:cs="Times New Roman"/>
-          <w:b w:val="0"/>
-          <w:bCs w:val="0"/>
-          <w:i w:val="0"/>
-          <w:iCs w:val="0"/>
-          <w:caps w:val="0"/>
-          <w:smallCaps w:val="0"/>
-          <w:strike w:val="0"/>
-          <w:dstrike w:val="0"/>
-          <w:outline w:val="0"/>
-          <w:shadow w:val="0"/>
-          <w:emboss w:val="0"/>
-          <w:imprint w:val="0"/>
-          <w:noProof w:val="0"/>
-          <w:vanish w:val="0"/>
-          <w:color w:val="auto"/>
-          <w:spacing w:val="0"/>
-          <w:w w:val="100"/>
-          <w:kern w:val="0"/>
-          <w:position w:val="0"/>
-          <w:sz w:val="22"/>
-          <w:szCs w:val="22"/>
-          <w:highlight w:val="none"/>
-          <w:u w:val="none" w:color="auto"/>
-          <w:bdr w:val="none" w:sz="0" w:space="0" w:color="auto"/>
-          <w:shd w:val="clear" w:color="auto" w:fill="auto"/>
-          <w:vertAlign w:val="baseline"/>
-          <w:rtl w:val="0"/>
-          <w:cs w:val="0"/>
-          <w:lang w:val="de-DE" w:eastAsia="en-US" w:bidi="ar-SA"/>
-        </w:rPr>
+      </w:pPr>
+      <w:r>
         <w:t>Chai-Tee: Eine süße Flucht aus dem Alltag</w:t>
       </w:r>
     </w:p>
@@ -1756,43 +306,9 @@
           <w:ilvl w:val="0"/>
           <w:numId w:val="3"/>
         </w:numPr>
-        <w:bidi w:val="0"/>
-      </w:pPr>
-      <w:r>
-        <w:rPr>
-          <w:rStyle w:val="DefaultParagraphFont"/>
-          <w:rFonts w:ascii="Aptos" w:eastAsia="Aptos" w:hAnsi="Aptos" w:cs="Times New Roman"/>
-          <w:b w:val="0"/>
-          <w:bCs w:val="0"/>
-          <w:i w:val="0"/>
-          <w:iCs w:val="0"/>
-          <w:caps w:val="0"/>
-          <w:smallCaps w:val="0"/>
-          <w:strike w:val="0"/>
-          <w:dstrike w:val="0"/>
-          <w:outline w:val="0"/>
-          <w:shadow w:val="0"/>
-          <w:emboss w:val="0"/>
-          <w:imprint w:val="0"/>
-          <w:noProof w:val="0"/>
-          <w:vanish w:val="0"/>
-          <w:color w:val="auto"/>
-          <w:spacing w:val="0"/>
-          <w:w w:val="100"/>
-          <w:kern w:val="0"/>
-          <w:position w:val="0"/>
-          <w:sz w:val="22"/>
-          <w:szCs w:val="22"/>
-          <w:highlight w:val="none"/>
-          <w:u w:val="none" w:color="auto"/>
-          <w:bdr w:val="none" w:sz="0" w:space="0" w:color="auto"/>
-          <w:shd w:val="clear" w:color="auto" w:fill="auto"/>
-          <w:vertAlign w:val="baseline"/>
-          <w:rtl w:val="0"/>
-          <w:cs w:val="0"/>
-          <w:lang w:val="de-DE" w:eastAsia="en-US" w:bidi="ar-SA"/>
-        </w:rPr>
-        <w:t>Chai-Tee: Gemeinsame Wärme, gemeinsame Liebe</w:t>
+      </w:pPr>
+      <w:r>
+        <w:t>Chai-Tee: Teilen Sie die Wärme, teilen Sie die Liebe</w:t>
       </w:r>
     </w:p>
     <w:p>
@@ -1802,42 +318,8 @@
           <w:ilvl w:val="0"/>
           <w:numId w:val="3"/>
         </w:numPr>
-        <w:bidi w:val="0"/>
-      </w:pPr>
-      <w:r>
-        <w:rPr>
-          <w:rStyle w:val="DefaultParagraphFont"/>
-          <w:rFonts w:ascii="Aptos" w:eastAsia="Aptos" w:hAnsi="Aptos" w:cs="Times New Roman"/>
-          <w:b w:val="0"/>
-          <w:bCs w:val="0"/>
-          <w:i w:val="0"/>
-          <w:iCs w:val="0"/>
-          <w:caps w:val="0"/>
-          <w:smallCaps w:val="0"/>
-          <w:strike w:val="0"/>
-          <w:dstrike w:val="0"/>
-          <w:outline w:val="0"/>
-          <w:shadow w:val="0"/>
-          <w:emboss w:val="0"/>
-          <w:imprint w:val="0"/>
-          <w:noProof w:val="0"/>
-          <w:vanish w:val="0"/>
-          <w:color w:val="auto"/>
-          <w:spacing w:val="0"/>
-          <w:w w:val="100"/>
-          <w:kern w:val="0"/>
-          <w:position w:val="0"/>
-          <w:sz w:val="22"/>
-          <w:szCs w:val="22"/>
-          <w:highlight w:val="none"/>
-          <w:u w:val="none" w:color="auto"/>
-          <w:bdr w:val="none" w:sz="0" w:space="0" w:color="auto"/>
-          <w:shd w:val="clear" w:color="auto" w:fill="auto"/>
-          <w:vertAlign w:val="baseline"/>
-          <w:rtl w:val="0"/>
-          <w:cs w:val="0"/>
-          <w:lang w:val="de-DE" w:eastAsia="en-US" w:bidi="ar-SA"/>
-        </w:rPr>
+      </w:pPr>
+      <w:r>
         <w:t>Chai-Tee: Gönnen Sie sich etwas Besonderes</w:t>
       </w:r>
     </w:p>
@@ -1853,12 +335,12 @@
 </file>
 
 <file path=word/numbering.xml><?xml version="1.0" encoding="utf-8"?>
-<w:numbering xmlns:wpc="http://schemas.microsoft.com/office/word/2010/wordprocessingCanvas" xmlns:cx="http://schemas.microsoft.com/office/drawing/2014/chartex" xmlns:cx1="http://schemas.microsoft.com/office/drawing/2015/9/8/chartex" xmlns:cx2="http://schemas.microsoft.com/office/drawing/2015/10/21/chartex" xmlns:cx3="http://schemas.microsoft.com/office/drawing/2016/5/9/chartex" xmlns:cx4="http://schemas.microsoft.com/office/drawing/2016/5/10/chartex" xmlns:cx5="http://schemas.microsoft.com/office/drawing/2016/5/11/chartex" xmlns:mc="http://schemas.openxmlformats.org/markup-compatibility/2006" xmlns:o="urn:schemas-microsoft-com:office:office" xmlns:r="http://schemas.openxmlformats.org/officeDocument/2006/relationships" xmlns:m="http://schemas.openxmlformats.org/officeDocument/2006/math" xmlns:v="urn:schemas-microsoft-com:vml" xmlns:wp14="http://schemas.microsoft.com/office/word/2010/wordprocessingDrawing" xmlns:wp="http://schemas.openxmlformats.org/drawingml/2006/wordprocessingDrawing" xmlns:w10="urn:schemas-microsoft-com:office:word" xmlns:w="http://schemas.openxmlformats.org/wordprocessingml/2006/main" xmlns:w14="http://schemas.microsoft.com/office/word/2010/wordml" xmlns:w15="http://schemas.microsoft.com/office/word/2012/wordml" xmlns:wne="http://schemas.microsoft.com/office/word/2006/wordml" xmlns:w16cid="http://schemas.microsoft.com/office/word/2016/wordml/cid" xmlns:w16se="http://schemas.microsoft.com/office/word/2015/wordml/symex" xmlns:wpg="http://schemas.microsoft.com/office/word/2010/wordprocessingGroup" xmlns:wpi="http://schemas.microsoft.com/office/word/2010/wordprocessingInk" xmlns:wps="http://schemas.microsoft.com/office/word/2010/wordprocessingShape" mc:Ignorable="w14 w15 wp14 w16se w16cid">
-  <w:abstractNum w:abstractNumId="0">
+<w:numbering xmlns:wpc="http://schemas.microsoft.com/office/word/2010/wordprocessingCanvas" xmlns:cx="http://schemas.microsoft.com/office/drawing/2014/chartex" xmlns:cx1="http://schemas.microsoft.com/office/drawing/2015/9/8/chartex" xmlns:cx2="http://schemas.microsoft.com/office/drawing/2015/10/21/chartex" xmlns:cx3="http://schemas.microsoft.com/office/drawing/2016/5/9/chartex" xmlns:cx4="http://schemas.microsoft.com/office/drawing/2016/5/10/chartex" xmlns:cx5="http://schemas.microsoft.com/office/drawing/2016/5/11/chartex" xmlns:cx6="http://schemas.microsoft.com/office/drawing/2016/5/12/chartex" xmlns:cx7="http://schemas.microsoft.com/office/drawing/2016/5/13/chartex" xmlns:cx8="http://schemas.microsoft.com/office/drawing/2016/5/14/chartex" xmlns:mc="http://schemas.openxmlformats.org/markup-compatibility/2006" xmlns:aink="http://schemas.microsoft.com/office/drawing/2016/ink" xmlns:am3d="http://schemas.microsoft.com/office/drawing/2017/model3d" xmlns:o="urn:schemas-microsoft-com:office:office" xmlns:oel="http://schemas.microsoft.com/office/2019/extlst" xmlns:r="http://schemas.openxmlformats.org/officeDocument/2006/relationships" xmlns:m="http://schemas.openxmlformats.org/officeDocument/2006/math" xmlns:v="urn:schemas-microsoft-com:vml" xmlns:wp14="http://schemas.microsoft.com/office/word/2010/wordprocessingDrawing" xmlns:wp="http://schemas.openxmlformats.org/drawingml/2006/wordprocessingDrawing" xmlns:w10="urn:schemas-microsoft-com:office:word" xmlns:w="http://schemas.openxmlformats.org/wordprocessingml/2006/main" xmlns:w14="http://schemas.microsoft.com/office/word/2010/wordml" xmlns:w15="http://schemas.microsoft.com/office/word/2012/wordml" xmlns:w16cex="http://schemas.microsoft.com/office/word/2018/wordml/cex" xmlns:w16cid="http://schemas.microsoft.com/office/word/2016/wordml/cid" xmlns:w16="http://schemas.microsoft.com/office/word/2018/wordml" xmlns:w16sdtdh="http://schemas.microsoft.com/office/word/2020/wordml/sdtdatahash" xmlns:w16se="http://schemas.microsoft.com/office/word/2015/wordml/symex" xmlns:wpg="http://schemas.microsoft.com/office/word/2010/wordprocessingGroup" xmlns:wpi="http://schemas.microsoft.com/office/word/2010/wordprocessingInk" xmlns:wne="http://schemas.microsoft.com/office/word/2006/wordml" xmlns:wps="http://schemas.microsoft.com/office/word/2010/wordprocessingShape" mc:Ignorable="w14 w15 w16se w16cid w16 w16cex w16sdtdh wp14">
+  <w:abstractNum w:abstractNumId="0" w15:restartNumberingAfterBreak="0">
     <w:nsid w:val="11103687"/>
     <w:multiLevelType w:val="hybridMultilevel"/>
     <w:tmpl w:val="1256D5BE"/>
-    <w:lvl w:ilvl="0">
+    <w:lvl w:ilvl="0" w:tplc="04090001">
       <w:start w:val="1"/>
       <w:numFmt w:val="bullet"/>
       <w:lvlText w:val=""/>
@@ -1870,7 +352,7 @@
         <w:rFonts w:ascii="Symbol" w:hAnsi="Symbol" w:hint="default"/>
       </w:rPr>
     </w:lvl>
-    <w:lvl w:ilvl="1" w:tentative="1">
+    <w:lvl w:ilvl="1" w:tplc="04090003" w:tentative="1">
       <w:start w:val="1"/>
       <w:numFmt w:val="bullet"/>
       <w:lvlText w:val="o"/>
@@ -1882,7 +364,7 @@
         <w:rFonts w:ascii="Courier New" w:hAnsi="Courier New" w:cs="Courier New" w:hint="default"/>
       </w:rPr>
     </w:lvl>
-    <w:lvl w:ilvl="2" w:tentative="1">
+    <w:lvl w:ilvl="2" w:tplc="04090005" w:tentative="1">
       <w:start w:val="1"/>
       <w:numFmt w:val="bullet"/>
       <w:lvlText w:val=""/>
@@ -1894,7 +376,7 @@
         <w:rFonts w:ascii="Wingdings" w:hAnsi="Wingdings" w:hint="default"/>
       </w:rPr>
     </w:lvl>
-    <w:lvl w:ilvl="3" w:tentative="1">
+    <w:lvl w:ilvl="3" w:tplc="04090001" w:tentative="1">
       <w:start w:val="1"/>
       <w:numFmt w:val="bullet"/>
       <w:lvlText w:val=""/>
@@ -1906,7 +388,7 @@
         <w:rFonts w:ascii="Symbol" w:hAnsi="Symbol" w:hint="default"/>
       </w:rPr>
     </w:lvl>
-    <w:lvl w:ilvl="4" w:tentative="1">
+    <w:lvl w:ilvl="4" w:tplc="04090003" w:tentative="1">
       <w:start w:val="1"/>
       <w:numFmt w:val="bullet"/>
       <w:lvlText w:val="o"/>
@@ -1918,7 +400,7 @@
         <w:rFonts w:ascii="Courier New" w:hAnsi="Courier New" w:cs="Courier New" w:hint="default"/>
       </w:rPr>
     </w:lvl>
-    <w:lvl w:ilvl="5" w:tentative="1">
+    <w:lvl w:ilvl="5" w:tplc="04090005" w:tentative="1">
       <w:start w:val="1"/>
       <w:numFmt w:val="bullet"/>
       <w:lvlText w:val=""/>
@@ -1930,7 +412,7 @@
         <w:rFonts w:ascii="Wingdings" w:hAnsi="Wingdings" w:hint="default"/>
       </w:rPr>
     </w:lvl>
-    <w:lvl w:ilvl="6" w:tentative="1">
+    <w:lvl w:ilvl="6" w:tplc="04090001" w:tentative="1">
       <w:start w:val="1"/>
       <w:numFmt w:val="bullet"/>
       <w:lvlText w:val=""/>
@@ -1942,7 +424,7 @@
         <w:rFonts w:ascii="Symbol" w:hAnsi="Symbol" w:hint="default"/>
       </w:rPr>
     </w:lvl>
-    <w:lvl w:ilvl="7" w:tentative="1">
+    <w:lvl w:ilvl="7" w:tplc="04090003" w:tentative="1">
       <w:start w:val="1"/>
       <w:numFmt w:val="bullet"/>
       <w:lvlText w:val="o"/>
@@ -1954,7 +436,7 @@
         <w:rFonts w:ascii="Courier New" w:hAnsi="Courier New" w:cs="Courier New" w:hint="default"/>
       </w:rPr>
     </w:lvl>
-    <w:lvl w:ilvl="8" w:tentative="1">
+    <w:lvl w:ilvl="8" w:tplc="04090005" w:tentative="1">
       <w:start w:val="1"/>
       <w:numFmt w:val="bullet"/>
       <w:lvlText w:val=""/>
@@ -1967,11 +449,11 @@
       </w:rPr>
     </w:lvl>
   </w:abstractNum>
-  <w:abstractNum w:abstractNumId="1">
+  <w:abstractNum w:abstractNumId="1" w15:restartNumberingAfterBreak="0">
     <w:nsid w:val="1F3E42C5"/>
     <w:multiLevelType w:val="hybridMultilevel"/>
     <w:tmpl w:val="5EEC1218"/>
-    <w:lvl w:ilvl="0">
+    <w:lvl w:ilvl="0" w:tplc="04090001">
       <w:start w:val="1"/>
       <w:numFmt w:val="bullet"/>
       <w:lvlText w:val=""/>
@@ -1983,7 +465,7 @@
         <w:rFonts w:ascii="Symbol" w:hAnsi="Symbol" w:hint="default"/>
       </w:rPr>
     </w:lvl>
-    <w:lvl w:ilvl="1" w:tentative="1">
+    <w:lvl w:ilvl="1" w:tplc="04090003" w:tentative="1">
       <w:start w:val="1"/>
       <w:numFmt w:val="bullet"/>
       <w:lvlText w:val="o"/>
@@ -1995,7 +477,7 @@
         <w:rFonts w:ascii="Courier New" w:hAnsi="Courier New" w:cs="Courier New" w:hint="default"/>
       </w:rPr>
     </w:lvl>
-    <w:lvl w:ilvl="2" w:tentative="1">
+    <w:lvl w:ilvl="2" w:tplc="04090005" w:tentative="1">
       <w:start w:val="1"/>
       <w:numFmt w:val="bullet"/>
       <w:lvlText w:val=""/>
@@ -2007,7 +489,7 @@
         <w:rFonts w:ascii="Wingdings" w:hAnsi="Wingdings" w:hint="default"/>
       </w:rPr>
     </w:lvl>
-    <w:lvl w:ilvl="3" w:tentative="1">
+    <w:lvl w:ilvl="3" w:tplc="04090001" w:tentative="1">
       <w:start w:val="1"/>
       <w:numFmt w:val="bullet"/>
       <w:lvlText w:val=""/>
@@ -2019,7 +501,7 @@
         <w:rFonts w:ascii="Symbol" w:hAnsi="Symbol" w:hint="default"/>
       </w:rPr>
     </w:lvl>
-    <w:lvl w:ilvl="4" w:tentative="1">
+    <w:lvl w:ilvl="4" w:tplc="04090003" w:tentative="1">
       <w:start w:val="1"/>
       <w:numFmt w:val="bullet"/>
       <w:lvlText w:val="o"/>
@@ -2031,7 +513,7 @@
         <w:rFonts w:ascii="Courier New" w:hAnsi="Courier New" w:cs="Courier New" w:hint="default"/>
       </w:rPr>
     </w:lvl>
-    <w:lvl w:ilvl="5" w:tentative="1">
+    <w:lvl w:ilvl="5" w:tplc="04090005" w:tentative="1">
       <w:start w:val="1"/>
       <w:numFmt w:val="bullet"/>
       <w:lvlText w:val=""/>
@@ -2043,7 +525,7 @@
         <w:rFonts w:ascii="Wingdings" w:hAnsi="Wingdings" w:hint="default"/>
       </w:rPr>
     </w:lvl>
-    <w:lvl w:ilvl="6" w:tentative="1">
+    <w:lvl w:ilvl="6" w:tplc="04090001" w:tentative="1">
       <w:start w:val="1"/>
       <w:numFmt w:val="bullet"/>
       <w:lvlText w:val=""/>
@@ -2055,7 +537,7 @@
         <w:rFonts w:ascii="Symbol" w:hAnsi="Symbol" w:hint="default"/>
       </w:rPr>
     </w:lvl>
-    <w:lvl w:ilvl="7" w:tentative="1">
+    <w:lvl w:ilvl="7" w:tplc="04090003" w:tentative="1">
       <w:start w:val="1"/>
       <w:numFmt w:val="bullet"/>
       <w:lvlText w:val="o"/>
@@ -2067,7 +549,7 @@
         <w:rFonts w:ascii="Courier New" w:hAnsi="Courier New" w:cs="Courier New" w:hint="default"/>
       </w:rPr>
     </w:lvl>
-    <w:lvl w:ilvl="8" w:tentative="1">
+    <w:lvl w:ilvl="8" w:tplc="04090005" w:tentative="1">
       <w:start w:val="1"/>
       <w:numFmt w:val="bullet"/>
       <w:lvlText w:val=""/>
@@ -2080,11 +562,11 @@
       </w:rPr>
     </w:lvl>
   </w:abstractNum>
-  <w:abstractNum w:abstractNumId="2">
+  <w:abstractNum w:abstractNumId="2" w15:restartNumberingAfterBreak="0">
     <w:nsid w:val="37590EC4"/>
     <w:multiLevelType w:val="hybridMultilevel"/>
     <w:tmpl w:val="441A2DA0"/>
-    <w:lvl w:ilvl="0">
+    <w:lvl w:ilvl="0" w:tplc="04090001">
       <w:start w:val="1"/>
       <w:numFmt w:val="bullet"/>
       <w:lvlText w:val=""/>
@@ -2096,7 +578,7 @@
         <w:rFonts w:ascii="Symbol" w:hAnsi="Symbol" w:hint="default"/>
       </w:rPr>
     </w:lvl>
-    <w:lvl w:ilvl="1" w:tentative="1">
+    <w:lvl w:ilvl="1" w:tplc="04090003" w:tentative="1">
       <w:start w:val="1"/>
       <w:numFmt w:val="bullet"/>
       <w:lvlText w:val="o"/>
@@ -2108,7 +590,7 @@
         <w:rFonts w:ascii="Courier New" w:hAnsi="Courier New" w:cs="Courier New" w:hint="default"/>
       </w:rPr>
     </w:lvl>
-    <w:lvl w:ilvl="2" w:tentative="1">
+    <w:lvl w:ilvl="2" w:tplc="04090005" w:tentative="1">
       <w:start w:val="1"/>
       <w:numFmt w:val="bullet"/>
       <w:lvlText w:val=""/>
@@ -2120,7 +602,7 @@
         <w:rFonts w:ascii="Wingdings" w:hAnsi="Wingdings" w:hint="default"/>
       </w:rPr>
     </w:lvl>
-    <w:lvl w:ilvl="3" w:tentative="1">
+    <w:lvl w:ilvl="3" w:tplc="04090001" w:tentative="1">
       <w:start w:val="1"/>
       <w:numFmt w:val="bullet"/>
       <w:lvlText w:val=""/>
@@ -2132,7 +614,7 @@
         <w:rFonts w:ascii="Symbol" w:hAnsi="Symbol" w:hint="default"/>
       </w:rPr>
     </w:lvl>
-    <w:lvl w:ilvl="4" w:tentative="1">
+    <w:lvl w:ilvl="4" w:tplc="04090003" w:tentative="1">
       <w:start w:val="1"/>
       <w:numFmt w:val="bullet"/>
       <w:lvlText w:val="o"/>
@@ -2144,7 +626,7 @@
         <w:rFonts w:ascii="Courier New" w:hAnsi="Courier New" w:cs="Courier New" w:hint="default"/>
       </w:rPr>
     </w:lvl>
-    <w:lvl w:ilvl="5" w:tentative="1">
+    <w:lvl w:ilvl="5" w:tplc="04090005" w:tentative="1">
       <w:start w:val="1"/>
       <w:numFmt w:val="bullet"/>
       <w:lvlText w:val=""/>
@@ -2156,7 +638,7 @@
         <w:rFonts w:ascii="Wingdings" w:hAnsi="Wingdings" w:hint="default"/>
       </w:rPr>
     </w:lvl>
-    <w:lvl w:ilvl="6" w:tentative="1">
+    <w:lvl w:ilvl="6" w:tplc="04090001" w:tentative="1">
       <w:start w:val="1"/>
       <w:numFmt w:val="bullet"/>
       <w:lvlText w:val=""/>
@@ -2168,7 +650,7 @@
         <w:rFonts w:ascii="Symbol" w:hAnsi="Symbol" w:hint="default"/>
       </w:rPr>
     </w:lvl>
-    <w:lvl w:ilvl="7" w:tentative="1">
+    <w:lvl w:ilvl="7" w:tplc="04090003" w:tentative="1">
       <w:start w:val="1"/>
       <w:numFmt w:val="bullet"/>
       <w:lvlText w:val="o"/>
@@ -2180,7 +662,7 @@
         <w:rFonts w:ascii="Courier New" w:hAnsi="Courier New" w:cs="Courier New" w:hint="default"/>
       </w:rPr>
     </w:lvl>
-    <w:lvl w:ilvl="8" w:tentative="1">
+    <w:lvl w:ilvl="8" w:tplc="04090005" w:tentative="1">
       <w:start w:val="1"/>
       <w:numFmt w:val="bullet"/>
       <w:lvlText w:val=""/>
@@ -2206,14 +688,14 @@
 </file>
 
 <file path=word/styles.xml><?xml version="1.0" encoding="utf-8"?>
-<w:styles xmlns:mc="http://schemas.openxmlformats.org/markup-compatibility/2006" xmlns:r="http://schemas.openxmlformats.org/officeDocument/2006/relationships" xmlns:w="http://schemas.openxmlformats.org/wordprocessingml/2006/main" xmlns:w14="http://schemas.microsoft.com/office/word/2010/wordml" xmlns:w15="http://schemas.microsoft.com/office/word/2012/wordml" xmlns:w16cid="http://schemas.microsoft.com/office/word/2016/wordml/cid" xmlns:w16se="http://schemas.microsoft.com/office/word/2015/wordml/symex" mc:Ignorable="w14 w15 w16se w16cid">
+<w:styles xmlns:mc="http://schemas.openxmlformats.org/markup-compatibility/2006" xmlns:r="http://schemas.openxmlformats.org/officeDocument/2006/relationships" xmlns:w="http://schemas.openxmlformats.org/wordprocessingml/2006/main" xmlns:w14="http://schemas.microsoft.com/office/word/2010/wordml" xmlns:w15="http://schemas.microsoft.com/office/word/2012/wordml" xmlns:w16cex="http://schemas.microsoft.com/office/word/2018/wordml/cex" xmlns:w16cid="http://schemas.microsoft.com/office/word/2016/wordml/cid" xmlns:w16="http://schemas.microsoft.com/office/word/2018/wordml" xmlns:w16sdtdh="http://schemas.microsoft.com/office/word/2020/wordml/sdtdatahash" xmlns:w16se="http://schemas.microsoft.com/office/word/2015/wordml/symex" mc:Ignorable="w14 w15 w16se w16cid w16 w16cex w16sdtdh">
   <w:docDefaults>
     <w:rPrDefault>
       <w:rPr>
         <w:rFonts w:asciiTheme="minorHAnsi" w:eastAsiaTheme="minorHAnsi" w:hAnsiTheme="minorHAnsi" w:cstheme="minorBidi"/>
         <w:sz w:val="22"/>
         <w:szCs w:val="22"/>
-        <w:lang w:val="en-US" w:eastAsia="en-US" w:bidi="ar-SA"/>
+        <w:lang w:val="de-DE" w:eastAsia="en-US" w:bidi="ar-SA"/>
       </w:rPr>
     </w:rPrDefault>
     <w:pPrDefault>
@@ -2594,11 +1076,11 @@
     <w:lsdException w:name="List Table 5 Dark Accent 6" w:uiPriority="50"/>
     <w:lsdException w:name="List Table 6 Colorful Accent 6" w:uiPriority="51"/>
     <w:lsdException w:name="List Table 7 Colorful Accent 6" w:uiPriority="52"/>
-    <w:lsdException w:name="Smart Link" w:semiHidden="1" w:unhideWhenUsed="1"/>
     <w:lsdException w:name="Mention" w:semiHidden="1" w:unhideWhenUsed="1"/>
     <w:lsdException w:name="Smart Hyperlink" w:semiHidden="1" w:unhideWhenUsed="1"/>
     <w:lsdException w:name="Hashtag" w:semiHidden="1" w:unhideWhenUsed="1"/>
     <w:lsdException w:name="Unresolved Mention" w:semiHidden="1" w:unhideWhenUsed="1"/>
+    <w:lsdException w:name="Smart Link" w:semiHidden="1" w:unhideWhenUsed="1"/>
   </w:latentStyles>
   <w:style w:type="paragraph" w:default="1" w:styleId="Normal">
     <w:name w:val="Normal"/>
@@ -3420,6 +1902,6 @@
 
 <file path=docMetadata/LabelInfo.xml><?xml version="1.0" encoding="utf-8"?>
 <clbl:labelList xmlns:clbl="http://schemas.microsoft.com/office/2020/mipLabelMetadata">
-  <clbl:label id="{87ba5c36-b7cf-4793-bbc2-bd5b3a9f95ca}" enabled="1" method="Privileged" siteId="{72f988bf-86f1-41af-91ab-2d7cd011db47}" removed="0"/>
+  <clbl:label id="{f42aa342-8706-4288-bd11-ebb85995028c}" enabled="1" method="Standard" siteId="{72f988bf-86f1-41af-91ab-2d7cd011db47}" contentBits="0" removed="0"/>
 </clbl:labelList>
 </file>